--- a/Отчёты/lab3.docx
+++ b/Отчёты/lab3.docx
@@ -767,7 +767,7 @@
           <w:sz w:val="28"/>
           <w:szCs w:val="28"/>
         </w:rPr>
-        <w:t>5</w:t>
+        <w:t>3</w:t>
       </w:r>
     </w:p>
     <w:p>
@@ -802,7 +802,7 @@
           <w:sz w:val="32"/>
           <w:szCs w:val="32"/>
         </w:rPr>
-        <w:t>Многомерные массивы</w:t>
+        <w:t>Циклы</w:t>
       </w:r>
     </w:p>
     <w:p>
@@ -830,63 +830,91 @@
           <w:sz w:val="28"/>
           <w:szCs w:val="28"/>
         </w:rPr>
-        <w:t>Цель работы:</w:t>
-      </w:r>
-      <w:r>
-        <w:rPr>
-          <w:sz w:val="28"/>
-          <w:szCs w:val="28"/>
-        </w:rPr>
-        <w:t xml:space="preserve"> </w:t>
-      </w:r>
-      <w:r>
-        <w:rPr>
-          <w:sz w:val="28"/>
-          <w:szCs w:val="28"/>
-        </w:rPr>
-        <w:t>освоить работу с многомерными массивами, решение задач по вариантам.</w:t>
-      </w:r>
-    </w:p>
-    <w:p>
-      <w:pPr>
-        <w:tabs>
-          <w:tab w:val="left" w:pos="142"/>
-          <w:tab w:val="left" w:pos="426"/>
-        </w:tabs>
-        <w:ind w:firstLine="0"/>
-        <w:jc w:val="center"/>
+        <w:t>Цель работы</w:t>
+      </w:r>
+      <w:proofErr w:type="gramStart"/>
+      <w:r>
         <w:rPr>
           <w:b/>
           <w:bCs/>
           <w:sz w:val="28"/>
           <w:szCs w:val="28"/>
         </w:rPr>
-      </w:pPr>
-      <w:r>
+        <w:t>:</w:t>
+      </w:r>
+      <w:r>
+        <w:rPr>
+          <w:sz w:val="28"/>
+          <w:szCs w:val="28"/>
+        </w:rPr>
+        <w:t xml:space="preserve"> </w:t>
+      </w:r>
+      <w:r>
+        <w:rPr>
+          <w:sz w:val="28"/>
+          <w:szCs w:val="28"/>
+        </w:rPr>
+        <w:t>Приобре</w:t>
+      </w:r>
+      <w:r>
+        <w:rPr>
+          <w:sz w:val="28"/>
+          <w:szCs w:val="28"/>
+        </w:rPr>
+        <w:t>сти</w:t>
+      </w:r>
+      <w:proofErr w:type="gramEnd"/>
+      <w:r>
+        <w:rPr>
+          <w:sz w:val="28"/>
+          <w:szCs w:val="28"/>
+        </w:rPr>
+        <w:t xml:space="preserve"> практических умений и навыков в работе с базовыми конструкциями структурного программирования.</w:t>
+      </w:r>
+      <w:r>
+        <w:rPr>
+          <w:sz w:val="28"/>
+          <w:szCs w:val="28"/>
+        </w:rPr>
+        <w:t xml:space="preserve"> </w:t>
+      </w:r>
+    </w:p>
+    <w:p>
+      <w:pPr>
+        <w:tabs>
+          <w:tab w:val="left" w:pos="142"/>
+          <w:tab w:val="left" w:pos="426"/>
+        </w:tabs>
+        <w:rPr>
+          <w:sz w:val="28"/>
+          <w:szCs w:val="28"/>
+        </w:rPr>
+      </w:pPr>
+    </w:p>
+    <w:p>
+      <w:pPr>
+        <w:tabs>
+          <w:tab w:val="left" w:pos="142"/>
+          <w:tab w:val="left" w:pos="426"/>
+        </w:tabs>
+        <w:ind w:firstLine="0"/>
+        <w:jc w:val="center"/>
         <w:rPr>
           <w:b/>
           <w:bCs/>
           <w:sz w:val="28"/>
           <w:szCs w:val="28"/>
         </w:rPr>
-        <w:t>Практическая часть</w:t>
-      </w:r>
-    </w:p>
-    <w:p>
-      <w:pPr>
-        <w:tabs>
-          <w:tab w:val="left" w:pos="142"/>
-          <w:tab w:val="left" w:pos="426"/>
-        </w:tabs>
-        <w:ind w:firstLine="0"/>
-        <w:jc w:val="center"/>
+      </w:pPr>
+      <w:r>
         <w:rPr>
           <w:b/>
           <w:bCs/>
           <w:sz w:val="28"/>
           <w:szCs w:val="28"/>
         </w:rPr>
-      </w:pPr>
+        <w:t>Практическая часть</w:t>
+      </w:r>
     </w:p>
     <w:p>
       <w:pPr>
@@ -903,75 +931,50 @@
           <w:szCs w:val="28"/>
         </w:rPr>
       </w:pPr>
-      <w:r>
+    </w:p>
+    <w:p>
+      <w:pPr>
+        <w:tabs>
+          <w:tab w:val="left" w:pos="142"/>
+          <w:tab w:val="left" w:pos="426"/>
+        </w:tabs>
+        <w:ind w:firstLine="0"/>
+        <w:jc w:val="center"/>
         <w:rPr>
           <w:b/>
           <w:bCs/>
           <w:sz w:val="28"/>
           <w:szCs w:val="28"/>
         </w:rPr>
-        <w:t>Упражнение 1</w:t>
-      </w:r>
-    </w:p>
-    <w:p>
-      <w:pPr>
-        <w:tabs>
-          <w:tab w:val="left" w:pos="142"/>
-          <w:tab w:val="left" w:pos="426"/>
-        </w:tabs>
-        <w:ind w:firstLine="0"/>
-        <w:jc w:val="center"/>
+      </w:pPr>
+      <w:r>
         <w:rPr>
           <w:b/>
           <w:bCs/>
           <w:sz w:val="28"/>
           <w:szCs w:val="28"/>
         </w:rPr>
-      </w:pPr>
-    </w:p>
-    <w:p>
-      <w:pPr>
-        <w:tabs>
-          <w:tab w:val="left" w:pos="142"/>
-          <w:tab w:val="left" w:pos="426"/>
-        </w:tabs>
-        <w:ind w:firstLine="0"/>
-        <w:rPr>
-          <w:sz w:val="28"/>
-          <w:szCs w:val="28"/>
-        </w:rPr>
-      </w:pPr>
-      <w:r>
+        <w:t>Упражнение 1</w:t>
+      </w:r>
+    </w:p>
+    <w:p>
+      <w:pPr>
+        <w:tabs>
+          <w:tab w:val="left" w:pos="142"/>
+          <w:tab w:val="left" w:pos="426"/>
+        </w:tabs>
+        <w:ind w:firstLine="0"/>
+        <w:jc w:val="center"/>
         <w:rPr>
           <w:b/>
           <w:bCs/>
           <w:sz w:val="28"/>
           <w:szCs w:val="28"/>
         </w:rPr>
-        <w:t>Задание:</w:t>
-      </w:r>
-      <w:r>
-        <w:rPr>
-          <w:sz w:val="28"/>
-          <w:szCs w:val="28"/>
-        </w:rPr>
-        <w:t xml:space="preserve"> </w:t>
-      </w:r>
-      <w:r>
-        <w:rPr>
-          <w:sz w:val="28"/>
-          <w:szCs w:val="28"/>
-        </w:rPr>
-        <w:t>Упорядочить строки целочисленной прямоугольной матрицы по возрастанию количества одинаковых элементов в каждой строке. Найти номер первого из столбцов, не содержащих ни одного отрицательного элемента.</w:t>
-      </w:r>
-    </w:p>
-    <w:p>
-      <w:pPr>
-        <w:tabs>
-          <w:tab w:val="left" w:pos="142"/>
-          <w:tab w:val="left" w:pos="426"/>
-        </w:tabs>
-        <w:ind w:firstLine="0"/>
+      </w:pPr>
+    </w:p>
+    <w:p>
+      <w:pPr>
         <w:rPr>
           <w:sz w:val="28"/>
           <w:szCs w:val="28"/>
@@ -984,39 +987,744 @@
           <w:sz w:val="28"/>
           <w:szCs w:val="28"/>
         </w:rPr>
-        <w:t>Решение:</w:t>
-      </w:r>
-    </w:p>
-    <w:p>
-      <w:pPr>
-        <w:tabs>
-          <w:tab w:val="left" w:pos="142"/>
-          <w:tab w:val="left" w:pos="426"/>
-        </w:tabs>
-        <w:ind w:firstLine="0"/>
-        <w:rPr>
-          <w:sz w:val="28"/>
-          <w:szCs w:val="28"/>
-        </w:rPr>
-      </w:pPr>
-      <w:r>
-        <w:rPr>
-          <w:sz w:val="28"/>
-          <w:szCs w:val="28"/>
-        </w:rPr>
-        <w:t>Графическое представление алгоритма работы программы:</w:t>
-      </w:r>
-    </w:p>
-    <w:p>
-      <w:pPr>
-        <w:tabs>
-          <w:tab w:val="left" w:pos="142"/>
-          <w:tab w:val="left" w:pos="426"/>
-        </w:tabs>
-        <w:ind w:firstLine="0"/>
-        <w:rPr>
-          <w:sz w:val="28"/>
-          <w:szCs w:val="28"/>
+        <w:t>Задание:</w:t>
+      </w:r>
+      <w:r>
+        <w:rPr>
+          <w:sz w:val="28"/>
+          <w:szCs w:val="28"/>
+        </w:rPr>
+        <w:t xml:space="preserve"> </w:t>
+      </w:r>
+    </w:p>
+    <w:p>
+      <w:pPr>
+        <w:ind w:firstLine="0"/>
+        <w:jc w:val="left"/>
+        <w:rPr>
+          <w:sz w:val="28"/>
+          <w:szCs w:val="28"/>
+          <w:lang w:eastAsia="en-US"/>
+        </w:rPr>
+      </w:pPr>
+      <w:r>
+        <w:rPr>
+          <w:color w:val="000000"/>
+          <w:sz w:val="28"/>
+          <w:szCs w:val="28"/>
+        </w:rPr>
+        <w:t>1. Разработать структурную схему и выполнить детализацию алгоритмов модулей к задаче индивидуального задания:</w:t>
+      </w:r>
+    </w:p>
+    <w:p>
+      <w:pPr>
+        <w:ind w:firstLine="0"/>
+        <w:jc w:val="left"/>
+        <w:rPr>
+          <w:color w:val="000000"/>
+          <w:sz w:val="28"/>
+          <w:szCs w:val="28"/>
+        </w:rPr>
+      </w:pPr>
+      <w:r>
+        <w:rPr>
+          <w:color w:val="000000"/>
+          <w:sz w:val="28"/>
+          <w:szCs w:val="28"/>
+        </w:rPr>
+        <w:t xml:space="preserve">а) с использованием функции; </w:t>
+      </w:r>
+    </w:p>
+    <w:p>
+      <w:pPr>
+        <w:ind w:firstLine="0"/>
+        <w:jc w:val="left"/>
+        <w:rPr>
+          <w:color w:val="000000"/>
+          <w:sz w:val="28"/>
+          <w:szCs w:val="28"/>
+        </w:rPr>
+      </w:pPr>
+      <w:r>
+        <w:rPr>
+          <w:color w:val="000000"/>
+          <w:sz w:val="28"/>
+          <w:szCs w:val="28"/>
+        </w:rPr>
+        <w:t>б) без использования функции.</w:t>
+      </w:r>
+    </w:p>
+    <w:p>
+      <w:pPr>
+        <w:ind w:firstLine="0"/>
+        <w:jc w:val="left"/>
+        <w:rPr>
+          <w:color w:val="000000"/>
+          <w:sz w:val="28"/>
+          <w:szCs w:val="28"/>
+        </w:rPr>
+      </w:pPr>
+      <w:r>
+        <w:rPr>
+          <w:color w:val="000000"/>
+          <w:sz w:val="28"/>
+          <w:szCs w:val="28"/>
+        </w:rPr>
+        <w:t>2. Написать программы на языке С для разработанных алгоритмов решения задачи.</w:t>
+      </w:r>
+      <w:r>
+        <w:rPr>
+          <w:color w:val="000000"/>
+          <w:sz w:val="28"/>
+          <w:szCs w:val="28"/>
+        </w:rPr>
+        <w:br/>
+        <w:t>3. Выполнить отладку и компиляцию программ, получить исполняемые файлы.</w:t>
+      </w:r>
+      <w:r>
+        <w:rPr>
+          <w:color w:val="000000"/>
+          <w:sz w:val="28"/>
+          <w:szCs w:val="28"/>
+        </w:rPr>
+        <w:br/>
+        <w:t>4. Выполнить тестирование программ.</w:t>
+      </w:r>
+    </w:p>
+    <w:p>
+      <w:pPr>
+        <w:ind w:firstLine="0"/>
+        <w:jc w:val="left"/>
+        <w:rPr>
+          <w:i/>
+          <w:iCs/>
+          <w:sz w:val="28"/>
+          <w:szCs w:val="28"/>
+        </w:rPr>
+      </w:pPr>
+    </w:p>
+    <w:p>
+      <w:pPr>
+        <w:ind w:firstLine="0"/>
+        <w:jc w:val="left"/>
+        <w:rPr>
+          <w:i/>
+          <w:iCs/>
+          <w:sz w:val="28"/>
+          <w:szCs w:val="28"/>
+        </w:rPr>
+      </w:pPr>
+      <w:r>
+        <w:rPr>
+          <w:i/>
+          <w:iCs/>
+          <w:sz w:val="28"/>
+          <w:szCs w:val="28"/>
+        </w:rPr>
+        <w:t>Условие к варианту 3:</w:t>
+      </w:r>
+    </w:p>
+    <w:p>
+      <w:pPr>
+        <w:ind w:firstLine="0"/>
+        <w:rPr>
+          <w:color w:val="000000"/>
+          <w:sz w:val="28"/>
+          <w:szCs w:val="28"/>
+        </w:rPr>
+      </w:pPr>
+    </w:p>
+    <w:p>
+      <w:pPr>
+        <w:ind w:firstLine="0"/>
+        <w:rPr>
+          <w:i/>
+          <w:sz w:val="28"/>
+          <w:szCs w:val="28"/>
+          <w:lang w:eastAsia="en-US"/>
+        </w:rPr>
+      </w:pPr>
+      <w:r>
+        <w:rPr>
+          <w:color w:val="000000"/>
+          <w:sz w:val="28"/>
+          <w:szCs w:val="28"/>
+        </w:rPr>
+        <w:t>Вывести на экран в виде таблицы значения функции</w:t>
+      </w:r>
+      <w:r>
+        <w:rPr>
+          <w:color w:val="000000"/>
+          <w:sz w:val="28"/>
+          <w:szCs w:val="28"/>
+        </w:rPr>
+        <w:br/>
+        <w:t xml:space="preserve">F на интервале от </w:t>
+      </w:r>
+      <w:proofErr w:type="spellStart"/>
+      <w:r>
+        <w:rPr>
+          <w:color w:val="000000"/>
+          <w:sz w:val="28"/>
+          <w:szCs w:val="28"/>
+        </w:rPr>
+        <w:t>хнач</w:t>
+      </w:r>
+      <w:proofErr w:type="spellEnd"/>
+      <w:r>
+        <w:rPr>
+          <w:color w:val="000000"/>
+          <w:sz w:val="28"/>
+          <w:szCs w:val="28"/>
+        </w:rPr>
+        <w:t xml:space="preserve"> до </w:t>
+      </w:r>
+      <w:proofErr w:type="spellStart"/>
+      <w:r>
+        <w:rPr>
+          <w:color w:val="000000"/>
+          <w:sz w:val="28"/>
+          <w:szCs w:val="28"/>
+        </w:rPr>
+        <w:t>хкон</w:t>
+      </w:r>
+      <w:proofErr w:type="spellEnd"/>
+      <w:r>
+        <w:rPr>
+          <w:color w:val="000000"/>
+          <w:sz w:val="28"/>
+          <w:szCs w:val="28"/>
+        </w:rPr>
+        <w:t xml:space="preserve"> с шагом </w:t>
+      </w:r>
+      <w:proofErr w:type="spellStart"/>
+      <w:r>
+        <w:rPr>
+          <w:color w:val="000000"/>
+          <w:sz w:val="28"/>
+          <w:szCs w:val="28"/>
+        </w:rPr>
+        <w:t>dх</w:t>
+      </w:r>
+      <w:proofErr w:type="spellEnd"/>
+      <w:r>
+        <w:rPr>
+          <w:color w:val="000000"/>
+          <w:sz w:val="28"/>
+          <w:szCs w:val="28"/>
+        </w:rPr>
+        <w:t xml:space="preserve">, где </w:t>
+      </w:r>
+      <w:r>
+        <w:rPr>
+          <w:i/>
+          <w:iCs/>
+          <w:color w:val="000000"/>
+          <w:sz w:val="28"/>
+          <w:szCs w:val="28"/>
+        </w:rPr>
+        <w:t xml:space="preserve">а, b, с ‒ </w:t>
+      </w:r>
+      <w:r>
+        <w:rPr>
+          <w:color w:val="000000"/>
+          <w:sz w:val="28"/>
+          <w:szCs w:val="28"/>
+        </w:rPr>
+        <w:t>действительные</w:t>
+      </w:r>
+      <w:r>
+        <w:rPr>
+          <w:color w:val="000000"/>
+          <w:sz w:val="28"/>
+          <w:szCs w:val="28"/>
+        </w:rPr>
+        <w:br/>
+        <w:t xml:space="preserve">числа. Значения </w:t>
+      </w:r>
+      <w:r>
+        <w:rPr>
+          <w:i/>
+          <w:iCs/>
+          <w:color w:val="000000"/>
+          <w:sz w:val="28"/>
+          <w:szCs w:val="28"/>
+        </w:rPr>
+        <w:t xml:space="preserve">а, b, с, </w:t>
+      </w:r>
+      <w:proofErr w:type="spellStart"/>
+      <w:r>
+        <w:rPr>
+          <w:color w:val="000000"/>
+          <w:sz w:val="28"/>
+          <w:szCs w:val="28"/>
+        </w:rPr>
+        <w:t>хнач</w:t>
+      </w:r>
+      <w:proofErr w:type="spellEnd"/>
+      <w:r>
+        <w:rPr>
+          <w:color w:val="000000"/>
+          <w:sz w:val="28"/>
+          <w:szCs w:val="28"/>
+        </w:rPr>
+        <w:t xml:space="preserve">, </w:t>
+      </w:r>
+      <w:proofErr w:type="spellStart"/>
+      <w:r>
+        <w:rPr>
+          <w:color w:val="000000"/>
+          <w:sz w:val="28"/>
+          <w:szCs w:val="28"/>
+        </w:rPr>
+        <w:t>хкон</w:t>
+      </w:r>
+      <w:proofErr w:type="spellEnd"/>
+      <w:r>
+        <w:rPr>
+          <w:color w:val="000000"/>
+          <w:sz w:val="28"/>
+          <w:szCs w:val="28"/>
+        </w:rPr>
+        <w:t xml:space="preserve">, </w:t>
+      </w:r>
+      <w:proofErr w:type="spellStart"/>
+      <w:r>
+        <w:rPr>
+          <w:color w:val="000000"/>
+          <w:sz w:val="28"/>
+          <w:szCs w:val="28"/>
+        </w:rPr>
+        <w:t>dх</w:t>
+      </w:r>
+      <w:proofErr w:type="spellEnd"/>
+      <w:r>
+        <w:rPr>
+          <w:color w:val="000000"/>
+          <w:sz w:val="28"/>
+          <w:szCs w:val="28"/>
+        </w:rPr>
+        <w:t xml:space="preserve"> ввести с клавиатуры.</w:t>
+      </w:r>
+      <w:r>
+        <w:rPr>
+          <w:color w:val="000000"/>
+          <w:sz w:val="28"/>
+          <w:szCs w:val="28"/>
+        </w:rPr>
+        <w:br/>
+      </w:r>
+      <w:r>
+        <w:rPr>
+          <w:sz w:val="28"/>
+          <w:szCs w:val="28"/>
+        </w:rPr>
+        <w:t xml:space="preserve">     </w:t>
+      </w:r>
+    </w:p>
+    <w:p>
+      <w:pPr>
+        <w:widowControl/>
+        <w:autoSpaceDE/>
+        <w:autoSpaceDN/>
+        <w:spacing w:before="0" w:line="259" w:lineRule="auto"/>
+        <w:ind w:firstLine="340"/>
+        <w:rPr>
+          <w:i/>
+          <w:sz w:val="28"/>
+          <w:szCs w:val="28"/>
+          <w:lang w:val="en-US" w:eastAsia="en-US"/>
+        </w:rPr>
+      </w:pPr>
+      <w:r>
+        <w:rPr>
+          <w:i/>
+          <w:sz w:val="28"/>
+          <w:szCs w:val="28"/>
+          <w:lang w:val="en-US" w:eastAsia="en-US"/>
+        </w:rPr>
+        <w:t>F=</w:t>
+      </w:r>
+      <m:oMath>
+        <m:d>
+          <m:dPr>
+            <m:begChr m:val="{"/>
+            <m:endChr m:val=""/>
+            <m:ctrlPr>
+              <w:rPr>
+                <w:rFonts w:ascii="Cambria Math" w:hAnsi="Cambria Math"/>
+                <w:i/>
+                <w:sz w:val="28"/>
+                <w:szCs w:val="22"/>
+                <w:lang w:val="en-US" w:eastAsia="en-US"/>
+              </w:rPr>
+            </m:ctrlPr>
+          </m:dPr>
+          <m:e>
+            <m:eqArr>
+              <m:eqArrPr>
+                <m:ctrlPr>
+                  <w:rPr>
+                    <w:rFonts w:ascii="Cambria Math" w:hAnsi="Cambria Math"/>
+                    <w:i/>
+                    <w:sz w:val="28"/>
+                    <w:szCs w:val="22"/>
+                    <w:lang w:val="en-US" w:eastAsia="en-US"/>
+                  </w:rPr>
+                </m:ctrlPr>
+              </m:eqArrPr>
+              <m:e>
+                <m:r>
+                  <w:rPr>
+                    <w:rFonts w:ascii="Cambria Math" w:hAnsi="Cambria Math"/>
+                    <w:sz w:val="28"/>
+                    <w:szCs w:val="22"/>
+                    <w:lang w:val="en-US" w:eastAsia="en-US"/>
+                  </w:rPr>
+                  <m:t>a</m:t>
+                </m:r>
+                <m:sSup>
+                  <m:sSupPr>
+                    <m:ctrlPr>
+                      <w:rPr>
+                        <w:rFonts w:ascii="Cambria Math" w:hAnsi="Cambria Math"/>
+                        <w:i/>
+                        <w:sz w:val="28"/>
+                        <w:szCs w:val="22"/>
+                        <w:lang w:val="en-US" w:eastAsia="en-US"/>
+                      </w:rPr>
+                    </m:ctrlPr>
+                  </m:sSupPr>
+                  <m:e>
+                    <m:r>
+                      <w:rPr>
+                        <w:rFonts w:ascii="Cambria Math" w:hAnsi="Cambria Math"/>
+                        <w:sz w:val="28"/>
+                        <w:szCs w:val="22"/>
+                        <w:lang w:val="en-US" w:eastAsia="en-US"/>
+                      </w:rPr>
+                      <m:t>x</m:t>
+                    </m:r>
+                  </m:e>
+                  <m:sup>
+                    <m:r>
+                      <w:rPr>
+                        <w:rFonts w:ascii="Cambria Math" w:hAnsi="Cambria Math"/>
+                        <w:sz w:val="28"/>
+                        <w:szCs w:val="22"/>
+                        <w:lang w:val="en-US" w:eastAsia="en-US"/>
+                      </w:rPr>
+                      <m:t>2</m:t>
+                    </m:r>
+                  </m:sup>
+                </m:sSup>
+                <m:r>
+                  <w:rPr>
+                    <w:rFonts w:ascii="Cambria Math" w:hAnsi="Cambria Math"/>
+                    <w:sz w:val="28"/>
+                    <w:szCs w:val="28"/>
+                    <w:lang w:val="en-US" w:eastAsia="en-US"/>
+                  </w:rPr>
+                  <m:t>-b</m:t>
+                </m:r>
+                <m:r>
+                  <w:rPr>
+                    <w:rFonts w:ascii="Cambria Math" w:hAnsi="Cambria Math"/>
+                    <w:sz w:val="28"/>
+                    <w:szCs w:val="28"/>
+                    <w:lang w:val="en-US" w:eastAsia="en-US"/>
+                  </w:rPr>
+                  <m:t>x + c</m:t>
+                </m:r>
+                <m:r>
+                  <w:rPr>
+                    <w:rFonts w:ascii="Cambria Math" w:hAnsi="Cambria Math"/>
+                    <w:sz w:val="28"/>
+                    <w:szCs w:val="28"/>
+                    <w:lang w:val="en-US" w:eastAsia="en-US"/>
+                  </w:rPr>
+                  <m:t xml:space="preserve">  </m:t>
+                </m:r>
+                <m:r>
+                  <w:rPr>
+                    <w:rFonts w:ascii="Cambria Math" w:hAnsi="Cambria Math"/>
+                    <w:sz w:val="28"/>
+                    <w:szCs w:val="28"/>
+                    <w:lang w:eastAsia="en-US"/>
+                  </w:rPr>
+                  <m:t>при</m:t>
+                </m:r>
+                <m:r>
+                  <w:rPr>
+                    <w:rFonts w:ascii="Cambria Math" w:hAnsi="Cambria Math"/>
+                    <w:sz w:val="28"/>
+                    <w:szCs w:val="28"/>
+                    <w:lang w:val="en-US" w:eastAsia="en-US"/>
+                  </w:rPr>
+                  <m:t xml:space="preserve"> </m:t>
+                </m:r>
+                <m:r>
+                  <w:rPr>
+                    <w:rFonts w:ascii="Cambria Math" w:hAnsi="Cambria Math"/>
+                    <w:sz w:val="28"/>
+                    <w:szCs w:val="28"/>
+                    <w:lang w:val="en-US" w:eastAsia="en-US"/>
+                  </w:rPr>
+                  <m:t>a</m:t>
+                </m:r>
+                <m:r>
+                  <w:rPr>
+                    <w:rFonts w:ascii="Cambria Math" w:hAnsi="Cambria Math"/>
+                    <w:sz w:val="28"/>
+                    <w:szCs w:val="28"/>
+                    <w:lang w:val="en-US" w:eastAsia="en-US"/>
+                  </w:rPr>
+                  <m:t xml:space="preserve">&lt;0 </m:t>
+                </m:r>
+                <m:r>
+                  <w:rPr>
+                    <w:rFonts w:ascii="Cambria Math" w:hAnsi="Cambria Math"/>
+                    <w:sz w:val="28"/>
+                    <w:szCs w:val="28"/>
+                    <w:lang w:eastAsia="en-US"/>
+                  </w:rPr>
+                  <m:t>и</m:t>
+                </m:r>
+                <m:r>
+                  <w:rPr>
+                    <w:rFonts w:ascii="Cambria Math" w:hAnsi="Cambria Math"/>
+                    <w:sz w:val="28"/>
+                    <w:szCs w:val="28"/>
+                    <w:lang w:val="en-US" w:eastAsia="en-US"/>
+                  </w:rPr>
+                  <m:t xml:space="preserve"> </m:t>
+                </m:r>
+                <m:r>
+                  <w:rPr>
+                    <w:rFonts w:ascii="Cambria Math" w:hAnsi="Cambria Math"/>
+                    <w:sz w:val="28"/>
+                    <w:szCs w:val="28"/>
+                    <w:lang w:val="en-US" w:eastAsia="en-US"/>
+                  </w:rPr>
+                  <m:t>c≠</m:t>
+                </m:r>
+                <m:r>
+                  <w:rPr>
+                    <w:rFonts w:ascii="Cambria Math" w:hAnsi="Cambria Math"/>
+                    <w:sz w:val="28"/>
+                    <w:szCs w:val="28"/>
+                    <w:lang w:val="en-US" w:eastAsia="en-US"/>
+                  </w:rPr>
+                  <m:t>0</m:t>
+                </m:r>
+              </m:e>
+              <m:e>
+                <m:f>
+                  <m:fPr>
+                    <m:ctrlPr>
+                      <w:rPr>
+                        <w:rFonts w:ascii="Cambria Math" w:hAnsi="Cambria Math"/>
+                        <w:i/>
+                        <w:sz w:val="28"/>
+                        <w:szCs w:val="22"/>
+                        <w:lang w:val="en-US" w:eastAsia="en-US"/>
+                      </w:rPr>
+                    </m:ctrlPr>
+                  </m:fPr>
+                  <m:num>
+                    <m:r>
+                      <w:rPr>
+                        <w:rFonts w:ascii="Cambria Math" w:hAnsi="Cambria Math"/>
+                        <w:sz w:val="28"/>
+                        <w:szCs w:val="28"/>
+                        <w:lang w:val="en-US" w:eastAsia="en-US"/>
+                      </w:rPr>
+                      <m:t>-a</m:t>
+                    </m:r>
+                  </m:num>
+                  <m:den>
+                    <m:r>
+                      <w:rPr>
+                        <w:rFonts w:ascii="Cambria Math" w:hAnsi="Cambria Math"/>
+                        <w:sz w:val="28"/>
+                        <w:szCs w:val="28"/>
+                        <w:lang w:val="en-US" w:eastAsia="en-US"/>
+                      </w:rPr>
+                      <m:t>x</m:t>
+                    </m:r>
+                    <m:r>
+                      <w:rPr>
+                        <w:rFonts w:ascii="Cambria Math" w:hAnsi="Cambria Math"/>
+                        <w:sz w:val="28"/>
+                        <w:szCs w:val="28"/>
+                        <w:lang w:val="en-US" w:eastAsia="en-US"/>
+                      </w:rPr>
+                      <m:t>-c</m:t>
+                    </m:r>
+                  </m:den>
+                </m:f>
+                <m:r>
+                  <w:rPr>
+                    <w:rFonts w:ascii="Cambria Math" w:hAnsi="Cambria Math"/>
+                    <w:sz w:val="28"/>
+                    <w:szCs w:val="28"/>
+                    <w:lang w:val="en-US" w:eastAsia="en-US"/>
+                  </w:rPr>
+                  <m:t xml:space="preserve"> </m:t>
+                </m:r>
+                <m:r>
+                  <w:rPr>
+                    <w:rFonts w:ascii="Cambria Math" w:hAnsi="Cambria Math"/>
+                    <w:sz w:val="28"/>
+                    <w:szCs w:val="28"/>
+                    <w:lang w:eastAsia="en-US"/>
+                  </w:rPr>
+                  <m:t>при</m:t>
+                </m:r>
+                <m:r>
+                  <w:rPr>
+                    <w:rFonts w:ascii="Cambria Math" w:hAnsi="Cambria Math"/>
+                    <w:sz w:val="28"/>
+                    <w:szCs w:val="28"/>
+                    <w:lang w:val="en-US" w:eastAsia="en-US"/>
+                  </w:rPr>
+                  <m:t xml:space="preserve"> </m:t>
+                </m:r>
+                <m:r>
+                  <w:rPr>
+                    <w:rFonts w:ascii="Cambria Math" w:hAnsi="Cambria Math"/>
+                    <w:sz w:val="28"/>
+                    <w:szCs w:val="28"/>
+                    <w:lang w:val="en-US" w:eastAsia="en-US"/>
+                  </w:rPr>
+                  <m:t>a</m:t>
+                </m:r>
+                <m:r>
+                  <w:rPr>
+                    <w:rFonts w:ascii="Cambria Math" w:hAnsi="Cambria Math"/>
+                    <w:sz w:val="28"/>
+                    <w:szCs w:val="28"/>
+                    <w:lang w:val="en-US" w:eastAsia="en-US"/>
+                  </w:rPr>
+                  <m:t xml:space="preserve">&gt;0 </m:t>
+                </m:r>
+                <m:r>
+                  <w:rPr>
+                    <w:rFonts w:ascii="Cambria Math" w:hAnsi="Cambria Math"/>
+                    <w:sz w:val="28"/>
+                    <w:szCs w:val="28"/>
+                    <w:lang w:eastAsia="en-US"/>
+                  </w:rPr>
+                  <m:t>и</m:t>
+                </m:r>
+                <m:r>
+                  <w:rPr>
+                    <w:rFonts w:ascii="Cambria Math" w:hAnsi="Cambria Math"/>
+                    <w:sz w:val="28"/>
+                    <w:szCs w:val="28"/>
+                    <w:lang w:val="en-US" w:eastAsia="en-US"/>
+                  </w:rPr>
+                  <m:t xml:space="preserve"> c</m:t>
+                </m:r>
+                <m:r>
+                  <w:rPr>
+                    <w:rFonts w:ascii="Cambria Math" w:hAnsi="Cambria Math"/>
+                    <w:sz w:val="28"/>
+                    <w:szCs w:val="28"/>
+                    <w:lang w:val="en-US" w:eastAsia="en-US"/>
+                  </w:rPr>
+                  <m:t>=</m:t>
+                </m:r>
+                <m:r>
+                  <w:rPr>
+                    <w:rFonts w:ascii="Cambria Math" w:hAnsi="Cambria Math"/>
+                    <w:sz w:val="28"/>
+                    <w:szCs w:val="28"/>
+                    <w:lang w:val="en-US" w:eastAsia="en-US"/>
+                  </w:rPr>
+                  <m:t>0</m:t>
+                </m:r>
+              </m:e>
+              <m:e>
+                <m:r>
+                  <w:rPr>
+                    <w:rFonts w:ascii="Cambria Math" w:hAnsi="Cambria Math"/>
+                    <w:sz w:val="28"/>
+                    <w:szCs w:val="22"/>
+                    <w:lang w:val="en-US" w:eastAsia="en-US"/>
+                  </w:rPr>
+                  <m:t>a(x+c)</m:t>
+                </m:r>
+                <m:r>
+                  <w:rPr>
+                    <w:rFonts w:ascii="Cambria Math" w:hAnsi="Cambria Math"/>
+                    <w:sz w:val="28"/>
+                    <w:szCs w:val="28"/>
+                    <w:lang w:val="en-US" w:eastAsia="en-US"/>
+                  </w:rPr>
+                  <m:t xml:space="preserve"> </m:t>
+                </m:r>
+                <m:r>
+                  <w:rPr>
+                    <w:rFonts w:ascii="Cambria Math" w:hAnsi="Cambria Math"/>
+                    <w:sz w:val="28"/>
+                    <w:szCs w:val="28"/>
+                    <w:lang w:eastAsia="en-US"/>
+                  </w:rPr>
+                  <m:t>в</m:t>
+                </m:r>
+                <m:r>
+                  <w:rPr>
+                    <w:rFonts w:ascii="Cambria Math" w:hAnsi="Cambria Math"/>
+                    <w:sz w:val="28"/>
+                    <w:szCs w:val="28"/>
+                    <w:lang w:val="en-US" w:eastAsia="en-US"/>
+                  </w:rPr>
+                  <m:t xml:space="preserve"> </m:t>
+                </m:r>
+                <m:r>
+                  <w:rPr>
+                    <w:rFonts w:ascii="Cambria Math" w:hAnsi="Cambria Math"/>
+                    <w:sz w:val="28"/>
+                    <w:szCs w:val="28"/>
+                    <w:lang w:eastAsia="en-US"/>
+                  </w:rPr>
+                  <m:t>остальных</m:t>
+                </m:r>
+                <m:r>
+                  <w:rPr>
+                    <w:rFonts w:ascii="Cambria Math" w:hAnsi="Cambria Math"/>
+                    <w:sz w:val="28"/>
+                    <w:szCs w:val="28"/>
+                    <w:lang w:val="en-US" w:eastAsia="en-US"/>
+                  </w:rPr>
+                  <m:t xml:space="preserve"> </m:t>
+                </m:r>
+                <m:r>
+                  <w:rPr>
+                    <w:rFonts w:ascii="Cambria Math" w:hAnsi="Cambria Math"/>
+                    <w:sz w:val="28"/>
+                    <w:szCs w:val="28"/>
+                    <w:lang w:eastAsia="en-US"/>
+                  </w:rPr>
+                  <m:t>случаях</m:t>
+                </m:r>
+              </m:e>
+            </m:eqArr>
+          </m:e>
+        </m:d>
+      </m:oMath>
+    </w:p>
+    <w:p>
+      <w:pPr>
+        <w:ind w:firstLine="0"/>
+        <w:jc w:val="left"/>
+        <w:rPr>
+          <w:i/>
+          <w:iCs/>
+          <w:sz w:val="28"/>
+          <w:szCs w:val="28"/>
+          <w:lang w:val="en-US"/>
         </w:rPr>
       </w:pPr>
     </w:p>
@@ -1034,37 +1742,29 @@
           <w:szCs w:val="28"/>
         </w:rPr>
       </w:pPr>
-      <w:r>
+    </w:p>
+    <w:p>
+      <w:pPr>
+        <w:tabs>
+          <w:tab w:val="left" w:pos="142"/>
+          <w:tab w:val="left" w:pos="426"/>
+        </w:tabs>
+        <w:ind w:firstLine="0"/>
         <w:rPr>
           <w:b/>
           <w:bCs/>
           <w:sz w:val="28"/>
           <w:szCs w:val="28"/>
         </w:rPr>
-        <w:t>Листинг программы:</w:t>
-      </w:r>
-    </w:p>
-    <w:p>
-      <w:pPr>
-        <w:tabs>
-          <w:tab w:val="left" w:pos="142"/>
-          <w:tab w:val="left" w:pos="426"/>
-        </w:tabs>
-        <w:ind w:firstLine="0"/>
-        <w:rPr>
-          <w:sz w:val="28"/>
-          <w:szCs w:val="28"/>
-        </w:rPr>
-      </w:pPr>
-    </w:p>
-    <w:p>
-      <w:pPr>
-        <w:tabs>
-          <w:tab w:val="left" w:pos="142"/>
-          <w:tab w:val="left" w:pos="426"/>
-        </w:tabs>
-        <w:ind w:firstLine="0"/>
-        <w:jc w:val="center"/>
+      </w:pPr>
+    </w:p>
+    <w:p>
+      <w:pPr>
+        <w:tabs>
+          <w:tab w:val="left" w:pos="142"/>
+          <w:tab w:val="left" w:pos="426"/>
+        </w:tabs>
+        <w:ind w:firstLine="0"/>
         <w:rPr>
           <w:b/>
           <w:bCs/>
@@ -1072,6 +1772,19 @@
           <w:szCs w:val="28"/>
         </w:rPr>
       </w:pPr>
+    </w:p>
+    <w:p>
+      <w:pPr>
+        <w:tabs>
+          <w:tab w:val="left" w:pos="142"/>
+          <w:tab w:val="left" w:pos="426"/>
+        </w:tabs>
+        <w:ind w:firstLine="0"/>
+        <w:rPr>
+          <w:sz w:val="28"/>
+          <w:szCs w:val="28"/>
+        </w:rPr>
+      </w:pPr>
       <w:r>
         <w:rPr>
           <w:b/>
@@ -1079,33 +1792,203 @@
           <w:sz w:val="28"/>
           <w:szCs w:val="28"/>
         </w:rPr>
-        <w:t xml:space="preserve">Упражнение </w:t>
-      </w:r>
-      <w:r>
+        <w:lastRenderedPageBreak/>
+        <w:t>Решение:</w:t>
+      </w:r>
+    </w:p>
+    <w:p>
+      <w:pPr>
+        <w:tabs>
+          <w:tab w:val="left" w:pos="142"/>
+          <w:tab w:val="left" w:pos="426"/>
+        </w:tabs>
+        <w:ind w:firstLine="0"/>
+        <w:rPr>
+          <w:sz w:val="28"/>
+          <w:szCs w:val="28"/>
+        </w:rPr>
+      </w:pPr>
+      <w:r>
+        <w:rPr>
+          <w:sz w:val="28"/>
+          <w:szCs w:val="28"/>
+        </w:rPr>
+        <w:t>Графическое представление алгоритма работы программы:</w:t>
+      </w:r>
+    </w:p>
+    <w:p>
+      <w:pPr>
+        <w:ind w:firstLine="0"/>
+        <w:rPr>
+          <w:color w:val="000000"/>
+          <w:sz w:val="28"/>
+          <w:szCs w:val="28"/>
+        </w:rPr>
+      </w:pPr>
+      <w:r>
+        <w:rPr>
+          <w:color w:val="000000"/>
+          <w:sz w:val="28"/>
+          <w:szCs w:val="28"/>
+        </w:rPr>
+        <w:t xml:space="preserve">А) с использованием функции: </w:t>
+      </w:r>
+    </w:p>
+    <w:p>
+      <w:pPr>
+        <w:tabs>
+          <w:tab w:val="left" w:pos="142"/>
+          <w:tab w:val="left" w:pos="426"/>
+        </w:tabs>
+        <w:ind w:firstLine="0"/>
+        <w:jc w:val="center"/>
+        <w:rPr>
+          <w:sz w:val="28"/>
+          <w:szCs w:val="28"/>
+        </w:rPr>
+      </w:pPr>
+      <w:r>
+        <w:rPr>
+          <w:noProof/>
+          <w:sz w:val="28"/>
+          <w:szCs w:val="28"/>
+        </w:rPr>
+        <w:drawing>
+          <wp:inline distT="0" distB="0" distL="0" distR="0" wp14:anchorId="59E9C09F" wp14:editId="7ABABC6B">
+            <wp:extent cx="3894773" cy="3314700"/>
+            <wp:effectExtent l="0" t="0" r="0" b="0"/>
+            <wp:docPr id="2" name="Рисунок 2"/>
+            <wp:cNvGraphicFramePr>
+              <a:graphicFrameLocks xmlns:a="http://schemas.openxmlformats.org/drawingml/2006/main" noChangeAspect="1"/>
+            </wp:cNvGraphicFramePr>
+            <a:graphic xmlns:a="http://schemas.openxmlformats.org/drawingml/2006/main">
+              <a:graphicData uri="http://schemas.openxmlformats.org/drawingml/2006/picture">
+                <pic:pic xmlns:pic="http://schemas.openxmlformats.org/drawingml/2006/picture">
+                  <pic:nvPicPr>
+                    <pic:cNvPr id="2" name="Рисунок 2"/>
+                    <pic:cNvPicPr/>
+                  </pic:nvPicPr>
+                  <pic:blipFill>
+                    <a:blip r:embed="rId4">
+                      <a:extLst>
+                        <a:ext uri="{28A0092B-C50C-407E-A947-70E740481C1C}">
+                          <a14:useLocalDpi xmlns:a14="http://schemas.microsoft.com/office/drawing/2010/main" val="0"/>
+                        </a:ext>
+                      </a:extLst>
+                    </a:blip>
+                    <a:stretch>
+                      <a:fillRect/>
+                    </a:stretch>
+                  </pic:blipFill>
+                  <pic:spPr>
+                    <a:xfrm>
+                      <a:off x="0" y="0"/>
+                      <a:ext cx="3900461" cy="3319541"/>
+                    </a:xfrm>
+                    <a:prstGeom prst="rect">
+                      <a:avLst/>
+                    </a:prstGeom>
+                  </pic:spPr>
+                </pic:pic>
+              </a:graphicData>
+            </a:graphic>
+          </wp:inline>
+        </w:drawing>
+      </w:r>
+    </w:p>
+    <w:p>
+      <w:pPr>
+        <w:ind w:firstLine="0"/>
+        <w:rPr>
+          <w:color w:val="000000"/>
+          <w:sz w:val="28"/>
+          <w:szCs w:val="28"/>
+        </w:rPr>
+      </w:pPr>
+    </w:p>
+    <w:p>
+      <w:pPr>
+        <w:ind w:firstLine="0"/>
+        <w:rPr>
+          <w:color w:val="000000"/>
+          <w:sz w:val="28"/>
+          <w:szCs w:val="28"/>
+        </w:rPr>
+      </w:pPr>
+      <w:r>
+        <w:rPr>
+          <w:color w:val="000000"/>
+          <w:sz w:val="28"/>
+          <w:szCs w:val="28"/>
+        </w:rPr>
+        <w:t>Б) без использования функции:</w:t>
+      </w:r>
+    </w:p>
+    <w:p>
+      <w:pPr>
+        <w:tabs>
+          <w:tab w:val="left" w:pos="142"/>
+          <w:tab w:val="left" w:pos="426"/>
+        </w:tabs>
+        <w:ind w:firstLine="0"/>
+        <w:jc w:val="center"/>
         <w:rPr>
           <w:b/>
           <w:bCs/>
           <w:sz w:val="28"/>
           <w:szCs w:val="28"/>
         </w:rPr>
-        <w:t>2</w:t>
-      </w:r>
-    </w:p>
-    <w:p>
-      <w:pPr>
-        <w:tabs>
-          <w:tab w:val="left" w:pos="142"/>
-          <w:tab w:val="left" w:pos="426"/>
-        </w:tabs>
-        <w:ind w:firstLine="0"/>
-        <w:jc w:val="center"/>
+      </w:pPr>
+      <w:r>
         <w:rPr>
           <w:b/>
           <w:bCs/>
-          <w:sz w:val="28"/>
-          <w:szCs w:val="28"/>
-        </w:rPr>
-      </w:pPr>
+          <w:noProof/>
+          <w:sz w:val="28"/>
+          <w:szCs w:val="28"/>
+        </w:rPr>
+        <w:drawing>
+          <wp:inline distT="0" distB="0" distL="0" distR="0" wp14:anchorId="6863A05F" wp14:editId="7496CBD1">
+            <wp:extent cx="3776228" cy="4238625"/>
+            <wp:effectExtent l="0" t="0" r="0" b="0"/>
+            <wp:docPr id="6" name="Рисунок 6"/>
+            <wp:cNvGraphicFramePr>
+              <a:graphicFrameLocks xmlns:a="http://schemas.openxmlformats.org/drawingml/2006/main" noChangeAspect="1"/>
+            </wp:cNvGraphicFramePr>
+            <a:graphic xmlns:a="http://schemas.openxmlformats.org/drawingml/2006/main">
+              <a:graphicData uri="http://schemas.openxmlformats.org/drawingml/2006/picture">
+                <pic:pic xmlns:pic="http://schemas.openxmlformats.org/drawingml/2006/picture">
+                  <pic:nvPicPr>
+                    <pic:cNvPr id="6" name="Рисунок 6"/>
+                    <pic:cNvPicPr/>
+                  </pic:nvPicPr>
+                  <pic:blipFill>
+                    <a:blip r:embed="rId5">
+                      <a:extLst>
+                        <a:ext uri="{28A0092B-C50C-407E-A947-70E740481C1C}">
+                          <a14:useLocalDpi xmlns:a14="http://schemas.microsoft.com/office/drawing/2010/main" val="0"/>
+                        </a:ext>
+                      </a:extLst>
+                    </a:blip>
+                    <a:stretch>
+                      <a:fillRect/>
+                    </a:stretch>
+                  </pic:blipFill>
+                  <pic:spPr>
+                    <a:xfrm>
+                      <a:off x="0" y="0"/>
+                      <a:ext cx="3798756" cy="4263912"/>
+                    </a:xfrm>
+                    <a:prstGeom prst="rect">
+                      <a:avLst/>
+                    </a:prstGeom>
+                  </pic:spPr>
+                </pic:pic>
+              </a:graphicData>
+            </a:graphic>
+          </wp:inline>
+        </w:drawing>
+      </w:r>
     </w:p>
     <w:p>
       <w:pPr>
@@ -1128,148 +2011,3466 @@
           <w:sz w:val="28"/>
           <w:szCs w:val="28"/>
         </w:rPr>
-        <w:t>Задание:</w:t>
-      </w:r>
-      <w:r>
-        <w:rPr>
-          <w:sz w:val="28"/>
-          <w:szCs w:val="28"/>
-        </w:rPr>
+        <w:lastRenderedPageBreak/>
+        <w:t>Листинг программы:</w:t>
+      </w:r>
+    </w:p>
+    <w:p>
+      <w:pPr>
+        <w:ind w:firstLine="0"/>
+        <w:rPr>
+          <w:color w:val="000000"/>
+          <w:sz w:val="28"/>
+          <w:szCs w:val="28"/>
+        </w:rPr>
+      </w:pPr>
+      <w:r>
+        <w:rPr>
+          <w:color w:val="000000"/>
+          <w:sz w:val="28"/>
+          <w:szCs w:val="28"/>
+        </w:rPr>
+        <w:t xml:space="preserve">А) с использованием функции: </w:t>
+      </w:r>
+    </w:p>
+    <w:p>
+      <w:pPr>
+        <w:tabs>
+          <w:tab w:val="left" w:pos="142"/>
+          <w:tab w:val="left" w:pos="426"/>
+        </w:tabs>
+        <w:ind w:firstLine="0"/>
+        <w:rPr>
+          <w:rFonts w:ascii="Courier New" w:hAnsi="Courier New" w:cs="Courier New"/>
+          <w:sz w:val="22"/>
+          <w:szCs w:val="22"/>
+        </w:rPr>
+      </w:pPr>
+      <w:r>
+        <w:rPr>
+          <w:rFonts w:ascii="Courier New" w:hAnsi="Courier New" w:cs="Courier New"/>
+          <w:sz w:val="22"/>
+          <w:szCs w:val="22"/>
+        </w:rPr>
+        <w:t>//</w:t>
+      </w:r>
+      <w:proofErr w:type="spellStart"/>
+      <w:r>
+        <w:rPr>
+          <w:rFonts w:ascii="Courier New" w:hAnsi="Courier New" w:cs="Courier New"/>
+          <w:sz w:val="22"/>
+          <w:szCs w:val="22"/>
+        </w:rPr>
+        <w:t>func.c</w:t>
+      </w:r>
+      <w:proofErr w:type="spellEnd"/>
+    </w:p>
+    <w:p>
+      <w:pPr>
+        <w:tabs>
+          <w:tab w:val="left" w:pos="142"/>
+          <w:tab w:val="left" w:pos="426"/>
+        </w:tabs>
+        <w:ind w:firstLine="0"/>
+        <w:rPr>
+          <w:rFonts w:ascii="Courier New" w:hAnsi="Courier New" w:cs="Courier New"/>
+          <w:sz w:val="22"/>
+          <w:szCs w:val="22"/>
+          <w:lang w:val="en-US"/>
+        </w:rPr>
+      </w:pPr>
+      <w:r>
+        <w:rPr>
+          <w:rFonts w:ascii="Courier New" w:hAnsi="Courier New" w:cs="Courier New"/>
+          <w:sz w:val="22"/>
+          <w:szCs w:val="22"/>
+          <w:lang w:val="en-US"/>
+        </w:rPr>
+        <w:t>#include &lt;</w:t>
+      </w:r>
+      <w:proofErr w:type="spellStart"/>
+      <w:r>
+        <w:rPr>
+          <w:rFonts w:ascii="Courier New" w:hAnsi="Courier New" w:cs="Courier New"/>
+          <w:sz w:val="22"/>
+          <w:szCs w:val="22"/>
+          <w:lang w:val="en-US"/>
+        </w:rPr>
+        <w:t>stdio.h</w:t>
+      </w:r>
+      <w:proofErr w:type="spellEnd"/>
+      <w:r>
+        <w:rPr>
+          <w:rFonts w:ascii="Courier New" w:hAnsi="Courier New" w:cs="Courier New"/>
+          <w:sz w:val="22"/>
+          <w:szCs w:val="22"/>
+          <w:lang w:val="en-US"/>
+        </w:rPr>
+        <w:t>&gt;</w:t>
+      </w:r>
+    </w:p>
+    <w:p>
+      <w:pPr>
+        <w:tabs>
+          <w:tab w:val="left" w:pos="142"/>
+          <w:tab w:val="left" w:pos="426"/>
+        </w:tabs>
+        <w:ind w:firstLine="0"/>
+        <w:rPr>
+          <w:rFonts w:ascii="Courier New" w:hAnsi="Courier New" w:cs="Courier New"/>
+          <w:sz w:val="22"/>
+          <w:szCs w:val="22"/>
+          <w:lang w:val="en-US"/>
+        </w:rPr>
+      </w:pPr>
+      <w:r>
+        <w:rPr>
+          <w:rFonts w:ascii="Courier New" w:hAnsi="Courier New" w:cs="Courier New"/>
+          <w:sz w:val="22"/>
+          <w:szCs w:val="22"/>
+          <w:lang w:val="en-US"/>
+        </w:rPr>
+        <w:t>#include &lt;</w:t>
+      </w:r>
+      <w:proofErr w:type="spellStart"/>
+      <w:r>
+        <w:rPr>
+          <w:rFonts w:ascii="Courier New" w:hAnsi="Courier New" w:cs="Courier New"/>
+          <w:sz w:val="22"/>
+          <w:szCs w:val="22"/>
+          <w:lang w:val="en-US"/>
+        </w:rPr>
+        <w:t>stdlib.h</w:t>
+      </w:r>
+      <w:proofErr w:type="spellEnd"/>
+      <w:r>
+        <w:rPr>
+          <w:rFonts w:ascii="Courier New" w:hAnsi="Courier New" w:cs="Courier New"/>
+          <w:sz w:val="22"/>
+          <w:szCs w:val="22"/>
+          <w:lang w:val="en-US"/>
+        </w:rPr>
+        <w:t>&gt;</w:t>
+      </w:r>
+    </w:p>
+    <w:p>
+      <w:pPr>
+        <w:tabs>
+          <w:tab w:val="left" w:pos="142"/>
+          <w:tab w:val="left" w:pos="426"/>
+        </w:tabs>
+        <w:ind w:firstLine="0"/>
+        <w:rPr>
+          <w:rFonts w:ascii="Courier New" w:hAnsi="Courier New" w:cs="Courier New"/>
+          <w:sz w:val="22"/>
+          <w:szCs w:val="22"/>
+          <w:lang w:val="en-US"/>
+        </w:rPr>
+      </w:pPr>
+    </w:p>
+    <w:p>
+      <w:pPr>
+        <w:tabs>
+          <w:tab w:val="left" w:pos="142"/>
+          <w:tab w:val="left" w:pos="426"/>
+        </w:tabs>
+        <w:ind w:firstLine="0"/>
+        <w:rPr>
+          <w:rFonts w:ascii="Courier New" w:hAnsi="Courier New" w:cs="Courier New"/>
+          <w:sz w:val="22"/>
+          <w:szCs w:val="22"/>
+          <w:lang w:val="en-US"/>
+        </w:rPr>
+      </w:pPr>
+      <w:r>
+        <w:rPr>
+          <w:rFonts w:ascii="Courier New" w:hAnsi="Courier New" w:cs="Courier New"/>
+          <w:sz w:val="22"/>
+          <w:szCs w:val="22"/>
+          <w:lang w:val="en-US"/>
+        </w:rPr>
+        <w:t xml:space="preserve">float F (float </w:t>
+      </w:r>
+      <w:proofErr w:type="spellStart"/>
+      <w:r>
+        <w:rPr>
+          <w:rFonts w:ascii="Courier New" w:hAnsi="Courier New" w:cs="Courier New"/>
+          <w:sz w:val="22"/>
+          <w:szCs w:val="22"/>
+          <w:lang w:val="en-US"/>
+        </w:rPr>
+        <w:t>i</w:t>
+      </w:r>
+      <w:proofErr w:type="spellEnd"/>
+      <w:r>
+        <w:rPr>
+          <w:rFonts w:ascii="Courier New" w:hAnsi="Courier New" w:cs="Courier New"/>
+          <w:sz w:val="22"/>
+          <w:szCs w:val="22"/>
+          <w:lang w:val="en-US"/>
+        </w:rPr>
+        <w:t xml:space="preserve">, float a, float b, float </w:t>
+      </w:r>
+      <w:proofErr w:type="gramStart"/>
+      <w:r>
+        <w:rPr>
+          <w:rFonts w:ascii="Courier New" w:hAnsi="Courier New" w:cs="Courier New"/>
+          <w:sz w:val="22"/>
+          <w:szCs w:val="22"/>
+          <w:lang w:val="en-US"/>
+        </w:rPr>
+        <w:t>c){</w:t>
+      </w:r>
+      <w:proofErr w:type="gramEnd"/>
+    </w:p>
+    <w:p>
+      <w:pPr>
+        <w:tabs>
+          <w:tab w:val="left" w:pos="142"/>
+          <w:tab w:val="left" w:pos="426"/>
+        </w:tabs>
+        <w:ind w:firstLine="0"/>
+        <w:rPr>
+          <w:rFonts w:ascii="Courier New" w:hAnsi="Courier New" w:cs="Courier New"/>
+          <w:sz w:val="22"/>
+          <w:szCs w:val="22"/>
+          <w:lang w:val="en-US"/>
+        </w:rPr>
+      </w:pPr>
+      <w:r>
+        <w:rPr>
+          <w:rFonts w:ascii="Courier New" w:hAnsi="Courier New" w:cs="Courier New"/>
+          <w:sz w:val="22"/>
+          <w:szCs w:val="22"/>
+          <w:lang w:val="en-US"/>
+        </w:rPr>
+        <w:tab/>
+        <w:t>float y;</w:t>
+      </w:r>
+    </w:p>
+    <w:p>
+      <w:pPr>
+        <w:tabs>
+          <w:tab w:val="left" w:pos="142"/>
+          <w:tab w:val="left" w:pos="426"/>
+        </w:tabs>
+        <w:ind w:firstLine="0"/>
+        <w:rPr>
+          <w:rFonts w:ascii="Courier New" w:hAnsi="Courier New" w:cs="Courier New"/>
+          <w:sz w:val="22"/>
+          <w:szCs w:val="22"/>
+          <w:lang w:val="en-US"/>
+        </w:rPr>
+      </w:pPr>
+      <w:r>
+        <w:rPr>
+          <w:rFonts w:ascii="Courier New" w:hAnsi="Courier New" w:cs="Courier New"/>
+          <w:sz w:val="22"/>
+          <w:szCs w:val="22"/>
+          <w:lang w:val="en-US"/>
+        </w:rPr>
+        <w:tab/>
+        <w:t>if ((a&lt;0) &amp;&amp; (</w:t>
+      </w:r>
+      <w:proofErr w:type="gramStart"/>
+      <w:r>
+        <w:rPr>
+          <w:rFonts w:ascii="Courier New" w:hAnsi="Courier New" w:cs="Courier New"/>
+          <w:sz w:val="22"/>
+          <w:szCs w:val="22"/>
+          <w:lang w:val="en-US"/>
+        </w:rPr>
+        <w:t>c!=</w:t>
+      </w:r>
+      <w:proofErr w:type="gramEnd"/>
+      <w:r>
+        <w:rPr>
+          <w:rFonts w:ascii="Courier New" w:hAnsi="Courier New" w:cs="Courier New"/>
+          <w:sz w:val="22"/>
+          <w:szCs w:val="22"/>
+          <w:lang w:val="en-US"/>
+        </w:rPr>
+        <w:t>0)) y=a*</w:t>
+      </w:r>
+      <w:proofErr w:type="spellStart"/>
+      <w:r>
+        <w:rPr>
+          <w:rFonts w:ascii="Courier New" w:hAnsi="Courier New" w:cs="Courier New"/>
+          <w:sz w:val="22"/>
+          <w:szCs w:val="22"/>
+          <w:lang w:val="en-US"/>
+        </w:rPr>
+        <w:t>i</w:t>
+      </w:r>
+      <w:proofErr w:type="spellEnd"/>
+      <w:r>
+        <w:rPr>
+          <w:rFonts w:ascii="Courier New" w:hAnsi="Courier New" w:cs="Courier New"/>
+          <w:sz w:val="22"/>
+          <w:szCs w:val="22"/>
+          <w:lang w:val="en-US"/>
+        </w:rPr>
+        <w:t>*</w:t>
+      </w:r>
+      <w:proofErr w:type="spellStart"/>
+      <w:r>
+        <w:rPr>
+          <w:rFonts w:ascii="Courier New" w:hAnsi="Courier New" w:cs="Courier New"/>
+          <w:sz w:val="22"/>
+          <w:szCs w:val="22"/>
+          <w:lang w:val="en-US"/>
+        </w:rPr>
+        <w:t>i+b</w:t>
+      </w:r>
+      <w:proofErr w:type="spellEnd"/>
+      <w:r>
+        <w:rPr>
+          <w:rFonts w:ascii="Courier New" w:hAnsi="Courier New" w:cs="Courier New"/>
+          <w:sz w:val="22"/>
+          <w:szCs w:val="22"/>
+          <w:lang w:val="en-US"/>
+        </w:rPr>
+        <w:t>*</w:t>
+      </w:r>
+      <w:proofErr w:type="spellStart"/>
+      <w:r>
+        <w:rPr>
+          <w:rFonts w:ascii="Courier New" w:hAnsi="Courier New" w:cs="Courier New"/>
+          <w:sz w:val="22"/>
+          <w:szCs w:val="22"/>
+          <w:lang w:val="en-US"/>
+        </w:rPr>
+        <w:t>i+c</w:t>
+      </w:r>
+      <w:proofErr w:type="spellEnd"/>
+      <w:r>
+        <w:rPr>
+          <w:rFonts w:ascii="Courier New" w:hAnsi="Courier New" w:cs="Courier New"/>
+          <w:sz w:val="22"/>
+          <w:szCs w:val="22"/>
+          <w:lang w:val="en-US"/>
+        </w:rPr>
+        <w:t>;</w:t>
+      </w:r>
+    </w:p>
+    <w:p>
+      <w:pPr>
+        <w:tabs>
+          <w:tab w:val="left" w:pos="142"/>
+          <w:tab w:val="left" w:pos="426"/>
+        </w:tabs>
+        <w:ind w:firstLine="0"/>
+        <w:rPr>
+          <w:rFonts w:ascii="Courier New" w:hAnsi="Courier New" w:cs="Courier New"/>
+          <w:sz w:val="22"/>
+          <w:szCs w:val="22"/>
+          <w:lang w:val="en-US"/>
+        </w:rPr>
+      </w:pPr>
+      <w:r>
+        <w:rPr>
+          <w:rFonts w:ascii="Courier New" w:hAnsi="Courier New" w:cs="Courier New"/>
+          <w:sz w:val="22"/>
+          <w:szCs w:val="22"/>
+          <w:lang w:val="en-US"/>
+        </w:rPr>
+        <w:tab/>
+        <w:t xml:space="preserve"> else if ((a&gt;0) &amp;&amp; (c=0)) y=-a/(</w:t>
+      </w:r>
+      <w:proofErr w:type="spellStart"/>
+      <w:r>
+        <w:rPr>
+          <w:rFonts w:ascii="Courier New" w:hAnsi="Courier New" w:cs="Courier New"/>
+          <w:sz w:val="22"/>
+          <w:szCs w:val="22"/>
+          <w:lang w:val="en-US"/>
+        </w:rPr>
+        <w:t>i</w:t>
+      </w:r>
+      <w:proofErr w:type="spellEnd"/>
+      <w:r>
+        <w:rPr>
+          <w:rFonts w:ascii="Courier New" w:hAnsi="Courier New" w:cs="Courier New"/>
+          <w:sz w:val="22"/>
+          <w:szCs w:val="22"/>
+          <w:lang w:val="en-US"/>
+        </w:rPr>
+        <w:t>-c);</w:t>
+      </w:r>
+    </w:p>
+    <w:p>
+      <w:pPr>
+        <w:tabs>
+          <w:tab w:val="left" w:pos="142"/>
+          <w:tab w:val="left" w:pos="426"/>
+        </w:tabs>
+        <w:ind w:firstLine="0"/>
+        <w:rPr>
+          <w:rFonts w:ascii="Courier New" w:hAnsi="Courier New" w:cs="Courier New"/>
+          <w:sz w:val="22"/>
+          <w:szCs w:val="22"/>
+          <w:lang w:val="en-US"/>
+        </w:rPr>
+      </w:pPr>
+      <w:r>
+        <w:rPr>
+          <w:rFonts w:ascii="Courier New" w:hAnsi="Courier New" w:cs="Courier New"/>
+          <w:sz w:val="22"/>
+          <w:szCs w:val="22"/>
+          <w:lang w:val="en-US"/>
+        </w:rPr>
+        <w:tab/>
+        <w:t xml:space="preserve">  else y=a*(</w:t>
+      </w:r>
+      <w:proofErr w:type="spellStart"/>
+      <w:r>
+        <w:rPr>
+          <w:rFonts w:ascii="Courier New" w:hAnsi="Courier New" w:cs="Courier New"/>
+          <w:sz w:val="22"/>
+          <w:szCs w:val="22"/>
+          <w:lang w:val="en-US"/>
+        </w:rPr>
+        <w:t>i+c</w:t>
+      </w:r>
+      <w:proofErr w:type="spellEnd"/>
+      <w:r>
+        <w:rPr>
+          <w:rFonts w:ascii="Courier New" w:hAnsi="Courier New" w:cs="Courier New"/>
+          <w:sz w:val="22"/>
+          <w:szCs w:val="22"/>
+          <w:lang w:val="en-US"/>
+        </w:rPr>
+        <w:t>);</w:t>
+      </w:r>
+    </w:p>
+    <w:p>
+      <w:pPr>
+        <w:tabs>
+          <w:tab w:val="left" w:pos="142"/>
+          <w:tab w:val="left" w:pos="426"/>
+        </w:tabs>
+        <w:ind w:firstLine="0"/>
+        <w:rPr>
+          <w:rFonts w:ascii="Courier New" w:hAnsi="Courier New" w:cs="Courier New"/>
+          <w:sz w:val="22"/>
+          <w:szCs w:val="22"/>
+          <w:lang w:val="en-US"/>
+        </w:rPr>
+      </w:pPr>
+      <w:r>
+        <w:rPr>
+          <w:rFonts w:ascii="Courier New" w:hAnsi="Courier New" w:cs="Courier New"/>
+          <w:sz w:val="22"/>
+          <w:szCs w:val="22"/>
+          <w:lang w:val="en-US"/>
+        </w:rPr>
+        <w:tab/>
+        <w:t>return y;</w:t>
+      </w:r>
+    </w:p>
+    <w:p>
+      <w:pPr>
+        <w:tabs>
+          <w:tab w:val="left" w:pos="142"/>
+          <w:tab w:val="left" w:pos="426"/>
+        </w:tabs>
+        <w:ind w:firstLine="0"/>
+        <w:rPr>
+          <w:rFonts w:ascii="Courier New" w:hAnsi="Courier New" w:cs="Courier New"/>
+          <w:sz w:val="22"/>
+          <w:szCs w:val="22"/>
+          <w:lang w:val="en-US"/>
+        </w:rPr>
+      </w:pPr>
+      <w:r>
+        <w:rPr>
+          <w:rFonts w:ascii="Courier New" w:hAnsi="Courier New" w:cs="Courier New"/>
+          <w:sz w:val="22"/>
+          <w:szCs w:val="22"/>
+          <w:lang w:val="en-US"/>
+        </w:rPr>
+        <w:t>}</w:t>
+      </w:r>
+    </w:p>
+    <w:p>
+      <w:pPr>
+        <w:tabs>
+          <w:tab w:val="left" w:pos="142"/>
+          <w:tab w:val="left" w:pos="426"/>
+        </w:tabs>
+        <w:ind w:firstLine="0"/>
+        <w:rPr>
+          <w:rFonts w:ascii="Courier New" w:hAnsi="Courier New" w:cs="Courier New"/>
+          <w:sz w:val="22"/>
+          <w:szCs w:val="22"/>
+          <w:lang w:val="en-US"/>
+        </w:rPr>
+      </w:pPr>
+      <w:r>
+        <w:rPr>
+          <w:rFonts w:ascii="Courier New" w:hAnsi="Courier New" w:cs="Courier New"/>
+          <w:sz w:val="22"/>
+          <w:szCs w:val="22"/>
+          <w:lang w:val="en-US"/>
+        </w:rPr>
+        <w:t xml:space="preserve">int </w:t>
+      </w:r>
+      <w:proofErr w:type="gramStart"/>
+      <w:r>
+        <w:rPr>
+          <w:rFonts w:ascii="Courier New" w:hAnsi="Courier New" w:cs="Courier New"/>
+          <w:sz w:val="22"/>
+          <w:szCs w:val="22"/>
+          <w:lang w:val="en-US"/>
+        </w:rPr>
+        <w:t>main(</w:t>
+      </w:r>
+      <w:proofErr w:type="gramEnd"/>
+      <w:r>
+        <w:rPr>
+          <w:rFonts w:ascii="Courier New" w:hAnsi="Courier New" w:cs="Courier New"/>
+          <w:sz w:val="22"/>
+          <w:szCs w:val="22"/>
+          <w:lang w:val="en-US"/>
+        </w:rPr>
+        <w:t>){</w:t>
+      </w:r>
+    </w:p>
+    <w:p>
+      <w:pPr>
+        <w:tabs>
+          <w:tab w:val="left" w:pos="142"/>
+          <w:tab w:val="left" w:pos="426"/>
+        </w:tabs>
+        <w:ind w:firstLine="0"/>
+        <w:rPr>
+          <w:rFonts w:ascii="Courier New" w:hAnsi="Courier New" w:cs="Courier New"/>
+          <w:sz w:val="22"/>
+          <w:szCs w:val="22"/>
+          <w:lang w:val="en-US"/>
+        </w:rPr>
+      </w:pPr>
+      <w:r>
+        <w:rPr>
+          <w:rFonts w:ascii="Courier New" w:hAnsi="Courier New" w:cs="Courier New"/>
+          <w:sz w:val="22"/>
+          <w:szCs w:val="22"/>
+          <w:lang w:val="en-US"/>
+        </w:rPr>
+        <w:tab/>
+        <w:t xml:space="preserve">float </w:t>
+      </w:r>
+      <w:proofErr w:type="spellStart"/>
+      <w:proofErr w:type="gramStart"/>
+      <w:r>
+        <w:rPr>
+          <w:rFonts w:ascii="Courier New" w:hAnsi="Courier New" w:cs="Courier New"/>
+          <w:sz w:val="22"/>
+          <w:szCs w:val="22"/>
+          <w:lang w:val="en-US"/>
+        </w:rPr>
+        <w:t>xn,xk</w:t>
+      </w:r>
+      <w:proofErr w:type="gramEnd"/>
+      <w:r>
+        <w:rPr>
+          <w:rFonts w:ascii="Courier New" w:hAnsi="Courier New" w:cs="Courier New"/>
+          <w:sz w:val="22"/>
+          <w:szCs w:val="22"/>
+          <w:lang w:val="en-US"/>
+        </w:rPr>
+        <w:t>,dx,i,a,b,c</w:t>
+      </w:r>
+      <w:proofErr w:type="spellEnd"/>
+      <w:r>
+        <w:rPr>
+          <w:rFonts w:ascii="Courier New" w:hAnsi="Courier New" w:cs="Courier New"/>
+          <w:sz w:val="22"/>
+          <w:szCs w:val="22"/>
+          <w:lang w:val="en-US"/>
+        </w:rPr>
+        <w:t>;</w:t>
+      </w:r>
+    </w:p>
+    <w:p>
+      <w:pPr>
+        <w:tabs>
+          <w:tab w:val="left" w:pos="142"/>
+          <w:tab w:val="left" w:pos="426"/>
+        </w:tabs>
+        <w:ind w:firstLine="0"/>
+        <w:rPr>
+          <w:rFonts w:ascii="Courier New" w:hAnsi="Courier New" w:cs="Courier New"/>
+          <w:sz w:val="22"/>
+          <w:szCs w:val="22"/>
+          <w:lang w:val="en-US"/>
+        </w:rPr>
+      </w:pPr>
+      <w:r>
+        <w:rPr>
+          <w:rFonts w:ascii="Courier New" w:hAnsi="Courier New" w:cs="Courier New"/>
+          <w:sz w:val="22"/>
+          <w:szCs w:val="22"/>
+          <w:lang w:val="en-US"/>
+        </w:rPr>
+        <w:tab/>
+      </w:r>
+      <w:proofErr w:type="gramStart"/>
+      <w:r>
+        <w:rPr>
+          <w:rFonts w:ascii="Courier New" w:hAnsi="Courier New" w:cs="Courier New"/>
+          <w:sz w:val="22"/>
+          <w:szCs w:val="22"/>
+          <w:lang w:val="en-US"/>
+        </w:rPr>
+        <w:t>do{</w:t>
+      </w:r>
+      <w:proofErr w:type="gramEnd"/>
+    </w:p>
+    <w:p>
+      <w:pPr>
+        <w:tabs>
+          <w:tab w:val="left" w:pos="142"/>
+          <w:tab w:val="left" w:pos="426"/>
+        </w:tabs>
+        <w:ind w:firstLine="0"/>
+        <w:rPr>
+          <w:rFonts w:ascii="Courier New" w:hAnsi="Courier New" w:cs="Courier New"/>
+          <w:sz w:val="22"/>
+          <w:szCs w:val="22"/>
+          <w:lang w:val="en-US"/>
+        </w:rPr>
+      </w:pPr>
+      <w:r>
+        <w:rPr>
+          <w:rFonts w:ascii="Courier New" w:hAnsi="Courier New" w:cs="Courier New"/>
+          <w:sz w:val="22"/>
+          <w:szCs w:val="22"/>
+          <w:lang w:val="en-US"/>
+        </w:rPr>
+        <w:tab/>
+      </w:r>
+      <w:r>
+        <w:rPr>
+          <w:rFonts w:ascii="Courier New" w:hAnsi="Courier New" w:cs="Courier New"/>
+          <w:sz w:val="22"/>
+          <w:szCs w:val="22"/>
+          <w:lang w:val="en-US"/>
+        </w:rPr>
+        <w:tab/>
+      </w:r>
+      <w:proofErr w:type="spellStart"/>
+      <w:proofErr w:type="gramStart"/>
+      <w:r>
+        <w:rPr>
+          <w:rFonts w:ascii="Courier New" w:hAnsi="Courier New" w:cs="Courier New"/>
+          <w:sz w:val="22"/>
+          <w:szCs w:val="22"/>
+          <w:lang w:val="en-US"/>
+        </w:rPr>
+        <w:t>printf</w:t>
+      </w:r>
+      <w:proofErr w:type="spellEnd"/>
+      <w:r>
+        <w:rPr>
+          <w:rFonts w:ascii="Courier New" w:hAnsi="Courier New" w:cs="Courier New"/>
+          <w:sz w:val="22"/>
+          <w:szCs w:val="22"/>
+          <w:lang w:val="en-US"/>
+        </w:rPr>
+        <w:t>(</w:t>
+      </w:r>
+      <w:proofErr w:type="gramEnd"/>
+      <w:r>
+        <w:rPr>
+          <w:rFonts w:ascii="Courier New" w:hAnsi="Courier New" w:cs="Courier New"/>
+          <w:sz w:val="22"/>
+          <w:szCs w:val="22"/>
+          <w:lang w:val="en-US"/>
+        </w:rPr>
+        <w:t xml:space="preserve">"input a, b, c, </w:t>
+      </w:r>
+      <w:proofErr w:type="spellStart"/>
+      <w:r>
+        <w:rPr>
+          <w:rFonts w:ascii="Courier New" w:hAnsi="Courier New" w:cs="Courier New"/>
+          <w:sz w:val="22"/>
+          <w:szCs w:val="22"/>
+          <w:lang w:val="en-US"/>
+        </w:rPr>
+        <w:t>xn</w:t>
+      </w:r>
+      <w:proofErr w:type="spellEnd"/>
+      <w:r>
+        <w:rPr>
+          <w:rFonts w:ascii="Courier New" w:hAnsi="Courier New" w:cs="Courier New"/>
+          <w:sz w:val="22"/>
+          <w:szCs w:val="22"/>
+          <w:lang w:val="en-US"/>
+        </w:rPr>
+        <w:t xml:space="preserve">, </w:t>
+      </w:r>
+      <w:proofErr w:type="spellStart"/>
+      <w:r>
+        <w:rPr>
+          <w:rFonts w:ascii="Courier New" w:hAnsi="Courier New" w:cs="Courier New"/>
+          <w:sz w:val="22"/>
+          <w:szCs w:val="22"/>
+          <w:lang w:val="en-US"/>
+        </w:rPr>
+        <w:t>xk</w:t>
+      </w:r>
+      <w:proofErr w:type="spellEnd"/>
+      <w:r>
+        <w:rPr>
+          <w:rFonts w:ascii="Courier New" w:hAnsi="Courier New" w:cs="Courier New"/>
+          <w:sz w:val="22"/>
+          <w:szCs w:val="22"/>
+          <w:lang w:val="en-US"/>
+        </w:rPr>
+        <w:t>, dx\n");</w:t>
+      </w:r>
+    </w:p>
+    <w:p>
+      <w:pPr>
+        <w:tabs>
+          <w:tab w:val="left" w:pos="142"/>
+          <w:tab w:val="left" w:pos="426"/>
+        </w:tabs>
+        <w:ind w:firstLine="0"/>
+        <w:rPr>
+          <w:rFonts w:ascii="Courier New" w:hAnsi="Courier New" w:cs="Courier New"/>
+          <w:sz w:val="22"/>
+          <w:szCs w:val="22"/>
+          <w:lang w:val="en-US"/>
+        </w:rPr>
+      </w:pPr>
+      <w:r>
+        <w:rPr>
+          <w:rFonts w:ascii="Courier New" w:hAnsi="Courier New" w:cs="Courier New"/>
+          <w:sz w:val="22"/>
+          <w:szCs w:val="22"/>
+          <w:lang w:val="en-US"/>
+        </w:rPr>
+        <w:tab/>
+      </w:r>
+      <w:r>
+        <w:rPr>
+          <w:rFonts w:ascii="Courier New" w:hAnsi="Courier New" w:cs="Courier New"/>
+          <w:sz w:val="22"/>
+          <w:szCs w:val="22"/>
+          <w:lang w:val="en-US"/>
+        </w:rPr>
+        <w:tab/>
+      </w:r>
+      <w:proofErr w:type="spellStart"/>
+      <w:r>
+        <w:rPr>
+          <w:rFonts w:ascii="Courier New" w:hAnsi="Courier New" w:cs="Courier New"/>
+          <w:sz w:val="22"/>
+          <w:szCs w:val="22"/>
+          <w:lang w:val="en-US"/>
+        </w:rPr>
+        <w:t>scanf</w:t>
+      </w:r>
+      <w:proofErr w:type="spellEnd"/>
+      <w:r>
+        <w:rPr>
+          <w:rFonts w:ascii="Courier New" w:hAnsi="Courier New" w:cs="Courier New"/>
+          <w:sz w:val="22"/>
+          <w:szCs w:val="22"/>
+          <w:lang w:val="en-US"/>
+        </w:rPr>
+        <w:t>("%</w:t>
+      </w:r>
+      <w:proofErr w:type="spellStart"/>
+      <w:r>
+        <w:rPr>
+          <w:rFonts w:ascii="Courier New" w:hAnsi="Courier New" w:cs="Courier New"/>
+          <w:sz w:val="22"/>
+          <w:szCs w:val="22"/>
+          <w:lang w:val="en-US"/>
+        </w:rPr>
+        <w:t>f%f%f%f%f%f</w:t>
+      </w:r>
+      <w:proofErr w:type="spellEnd"/>
+      <w:proofErr w:type="gramStart"/>
+      <w:r>
+        <w:rPr>
+          <w:rFonts w:ascii="Courier New" w:hAnsi="Courier New" w:cs="Courier New"/>
+          <w:sz w:val="22"/>
+          <w:szCs w:val="22"/>
+          <w:lang w:val="en-US"/>
+        </w:rPr>
+        <w:t>",&amp;</w:t>
+      </w:r>
+      <w:proofErr w:type="gramEnd"/>
+      <w:r>
+        <w:rPr>
+          <w:rFonts w:ascii="Courier New" w:hAnsi="Courier New" w:cs="Courier New"/>
+          <w:sz w:val="22"/>
+          <w:szCs w:val="22"/>
+          <w:lang w:val="en-US"/>
+        </w:rPr>
+        <w:t>a,&amp;b,&amp;c,&amp;</w:t>
+      </w:r>
+      <w:proofErr w:type="spellStart"/>
+      <w:r>
+        <w:rPr>
+          <w:rFonts w:ascii="Courier New" w:hAnsi="Courier New" w:cs="Courier New"/>
+          <w:sz w:val="22"/>
+          <w:szCs w:val="22"/>
+          <w:lang w:val="en-US"/>
+        </w:rPr>
+        <w:t>xn</w:t>
+      </w:r>
+      <w:proofErr w:type="spellEnd"/>
+      <w:r>
+        <w:rPr>
+          <w:rFonts w:ascii="Courier New" w:hAnsi="Courier New" w:cs="Courier New"/>
+          <w:sz w:val="22"/>
+          <w:szCs w:val="22"/>
+          <w:lang w:val="en-US"/>
+        </w:rPr>
+        <w:t>,&amp;</w:t>
+      </w:r>
+      <w:proofErr w:type="spellStart"/>
+      <w:r>
+        <w:rPr>
+          <w:rFonts w:ascii="Courier New" w:hAnsi="Courier New" w:cs="Courier New"/>
+          <w:sz w:val="22"/>
+          <w:szCs w:val="22"/>
+          <w:lang w:val="en-US"/>
+        </w:rPr>
+        <w:t>xk</w:t>
+      </w:r>
+      <w:proofErr w:type="spellEnd"/>
+      <w:r>
+        <w:rPr>
+          <w:rFonts w:ascii="Courier New" w:hAnsi="Courier New" w:cs="Courier New"/>
+          <w:sz w:val="22"/>
+          <w:szCs w:val="22"/>
+          <w:lang w:val="en-US"/>
+        </w:rPr>
+        <w:t>,&amp;dx);</w:t>
+      </w:r>
+    </w:p>
+    <w:p>
+      <w:pPr>
+        <w:tabs>
+          <w:tab w:val="left" w:pos="142"/>
+          <w:tab w:val="left" w:pos="426"/>
+        </w:tabs>
+        <w:ind w:firstLine="0"/>
+        <w:rPr>
+          <w:rFonts w:ascii="Courier New" w:hAnsi="Courier New" w:cs="Courier New"/>
+          <w:sz w:val="22"/>
+          <w:szCs w:val="22"/>
+          <w:lang w:val="en-US"/>
+        </w:rPr>
+      </w:pPr>
+      <w:r>
+        <w:rPr>
+          <w:rFonts w:ascii="Courier New" w:hAnsi="Courier New" w:cs="Courier New"/>
+          <w:sz w:val="22"/>
+          <w:szCs w:val="22"/>
+          <w:lang w:val="en-US"/>
+        </w:rPr>
+        <w:tab/>
+      </w:r>
+      <w:r>
+        <w:rPr>
+          <w:rFonts w:ascii="Courier New" w:hAnsi="Courier New" w:cs="Courier New"/>
+          <w:sz w:val="22"/>
+          <w:szCs w:val="22"/>
+          <w:lang w:val="en-US"/>
+        </w:rPr>
+        <w:tab/>
+        <w:t>if(</w:t>
+      </w:r>
+      <w:proofErr w:type="spellStart"/>
+      <w:r>
+        <w:rPr>
+          <w:rFonts w:ascii="Courier New" w:hAnsi="Courier New" w:cs="Courier New"/>
+          <w:sz w:val="22"/>
+          <w:szCs w:val="22"/>
+          <w:lang w:val="en-US"/>
+        </w:rPr>
+        <w:t>xn</w:t>
+      </w:r>
+      <w:proofErr w:type="spellEnd"/>
+      <w:r>
+        <w:rPr>
+          <w:rFonts w:ascii="Courier New" w:hAnsi="Courier New" w:cs="Courier New"/>
+          <w:sz w:val="22"/>
+          <w:szCs w:val="22"/>
+          <w:lang w:val="en-US"/>
+        </w:rPr>
+        <w:t>==c||</w:t>
+      </w:r>
+      <w:proofErr w:type="spellStart"/>
+      <w:r>
+        <w:rPr>
+          <w:rFonts w:ascii="Courier New" w:hAnsi="Courier New" w:cs="Courier New"/>
+          <w:sz w:val="22"/>
+          <w:szCs w:val="22"/>
+          <w:lang w:val="en-US"/>
+        </w:rPr>
+        <w:t>xk</w:t>
+      </w:r>
+      <w:proofErr w:type="spellEnd"/>
+      <w:r>
+        <w:rPr>
+          <w:rFonts w:ascii="Courier New" w:hAnsi="Courier New" w:cs="Courier New"/>
+          <w:sz w:val="22"/>
+          <w:szCs w:val="22"/>
+          <w:lang w:val="en-US"/>
+        </w:rPr>
+        <w:t>==c||</w:t>
+      </w:r>
+      <w:proofErr w:type="spellStart"/>
+      <w:r>
+        <w:rPr>
+          <w:rFonts w:ascii="Courier New" w:hAnsi="Courier New" w:cs="Courier New"/>
+          <w:sz w:val="22"/>
+          <w:szCs w:val="22"/>
+          <w:lang w:val="en-US"/>
+        </w:rPr>
+        <w:t>xn</w:t>
+      </w:r>
+      <w:proofErr w:type="spellEnd"/>
+      <w:r>
+        <w:rPr>
+          <w:rFonts w:ascii="Courier New" w:hAnsi="Courier New" w:cs="Courier New"/>
+          <w:sz w:val="22"/>
+          <w:szCs w:val="22"/>
+          <w:lang w:val="en-US"/>
+        </w:rPr>
+        <w:t>==</w:t>
+      </w:r>
+      <w:proofErr w:type="spellStart"/>
+      <w:r>
+        <w:rPr>
+          <w:rFonts w:ascii="Courier New" w:hAnsi="Courier New" w:cs="Courier New"/>
+          <w:sz w:val="22"/>
+          <w:szCs w:val="22"/>
+          <w:lang w:val="en-US"/>
+        </w:rPr>
+        <w:t>xk</w:t>
+      </w:r>
+      <w:proofErr w:type="spellEnd"/>
+      <w:r>
+        <w:rPr>
+          <w:rFonts w:ascii="Courier New" w:hAnsi="Courier New" w:cs="Courier New"/>
+          <w:sz w:val="22"/>
+          <w:szCs w:val="22"/>
+          <w:lang w:val="en-US"/>
+        </w:rPr>
+        <w:t>)</w:t>
+      </w:r>
+    </w:p>
+    <w:p>
+      <w:pPr>
+        <w:tabs>
+          <w:tab w:val="left" w:pos="142"/>
+          <w:tab w:val="left" w:pos="426"/>
+        </w:tabs>
+        <w:ind w:firstLine="0"/>
+        <w:rPr>
+          <w:rFonts w:ascii="Courier New" w:hAnsi="Courier New" w:cs="Courier New"/>
+          <w:sz w:val="22"/>
+          <w:szCs w:val="22"/>
+          <w:lang w:val="en-US"/>
+        </w:rPr>
+      </w:pPr>
+      <w:r>
+        <w:rPr>
+          <w:rFonts w:ascii="Courier New" w:hAnsi="Courier New" w:cs="Courier New"/>
+          <w:sz w:val="22"/>
+          <w:szCs w:val="22"/>
+          <w:lang w:val="en-US"/>
+        </w:rPr>
+        <w:tab/>
+      </w:r>
+      <w:r>
+        <w:rPr>
+          <w:rFonts w:ascii="Courier New" w:hAnsi="Courier New" w:cs="Courier New"/>
+          <w:sz w:val="22"/>
+          <w:szCs w:val="22"/>
+          <w:lang w:val="en-US"/>
+        </w:rPr>
+        <w:tab/>
         <w:t xml:space="preserve"> </w:t>
       </w:r>
-      <w:r>
-        <w:rPr>
-          <w:sz w:val="28"/>
-          <w:szCs w:val="28"/>
-        </w:rPr>
-        <w:t>Дана матрица размером 6 x 6. Найти сумму наименьших элементов ее нечетных строк и наибольших элементов ее четных строк.</w:t>
-      </w:r>
-    </w:p>
-    <w:p>
-      <w:pPr>
-        <w:tabs>
-          <w:tab w:val="left" w:pos="142"/>
-          <w:tab w:val="left" w:pos="426"/>
-        </w:tabs>
-        <w:ind w:firstLine="0"/>
-        <w:rPr>
-          <w:sz w:val="28"/>
-          <w:szCs w:val="28"/>
-        </w:rPr>
-      </w:pPr>
-      <w:r>
+      <w:proofErr w:type="spellStart"/>
+      <w:proofErr w:type="gramStart"/>
+      <w:r>
+        <w:rPr>
+          <w:rFonts w:ascii="Courier New" w:hAnsi="Courier New" w:cs="Courier New"/>
+          <w:sz w:val="22"/>
+          <w:szCs w:val="22"/>
+          <w:lang w:val="en-US"/>
+        </w:rPr>
+        <w:t>printf</w:t>
+      </w:r>
+      <w:proofErr w:type="spellEnd"/>
+      <w:r>
+        <w:rPr>
+          <w:rFonts w:ascii="Courier New" w:hAnsi="Courier New" w:cs="Courier New"/>
+          <w:sz w:val="22"/>
+          <w:szCs w:val="22"/>
+          <w:lang w:val="en-US"/>
+        </w:rPr>
+        <w:t>(</w:t>
+      </w:r>
+      <w:proofErr w:type="gramEnd"/>
+      <w:r>
+        <w:rPr>
+          <w:rFonts w:ascii="Courier New" w:hAnsi="Courier New" w:cs="Courier New"/>
+          <w:sz w:val="22"/>
+          <w:szCs w:val="22"/>
+          <w:lang w:val="en-US"/>
+        </w:rPr>
+        <w:t>"input Error\n");</w:t>
+      </w:r>
+    </w:p>
+    <w:p>
+      <w:pPr>
+        <w:tabs>
+          <w:tab w:val="left" w:pos="142"/>
+          <w:tab w:val="left" w:pos="426"/>
+        </w:tabs>
+        <w:ind w:firstLine="0"/>
+        <w:rPr>
+          <w:rFonts w:ascii="Courier New" w:hAnsi="Courier New" w:cs="Courier New"/>
+          <w:sz w:val="22"/>
+          <w:szCs w:val="22"/>
+          <w:lang w:val="en-US"/>
+        </w:rPr>
+      </w:pPr>
+      <w:r>
+        <w:rPr>
+          <w:rFonts w:ascii="Courier New" w:hAnsi="Courier New" w:cs="Courier New"/>
+          <w:sz w:val="22"/>
+          <w:szCs w:val="22"/>
+          <w:lang w:val="en-US"/>
+        </w:rPr>
+        <w:tab/>
+        <w:t>}</w:t>
+      </w:r>
+    </w:p>
+    <w:p>
+      <w:pPr>
+        <w:tabs>
+          <w:tab w:val="left" w:pos="142"/>
+          <w:tab w:val="left" w:pos="426"/>
+        </w:tabs>
+        <w:ind w:firstLine="0"/>
+        <w:rPr>
+          <w:rFonts w:ascii="Courier New" w:hAnsi="Courier New" w:cs="Courier New"/>
+          <w:sz w:val="22"/>
+          <w:szCs w:val="22"/>
+          <w:lang w:val="en-US"/>
+        </w:rPr>
+      </w:pPr>
+      <w:r>
+        <w:rPr>
+          <w:rFonts w:ascii="Courier New" w:hAnsi="Courier New" w:cs="Courier New"/>
+          <w:sz w:val="22"/>
+          <w:szCs w:val="22"/>
+          <w:lang w:val="en-US"/>
+        </w:rPr>
+        <w:tab/>
+        <w:t>while((</w:t>
+      </w:r>
+      <w:proofErr w:type="spellStart"/>
+      <w:r>
+        <w:rPr>
+          <w:rFonts w:ascii="Courier New" w:hAnsi="Courier New" w:cs="Courier New"/>
+          <w:sz w:val="22"/>
+          <w:szCs w:val="22"/>
+          <w:lang w:val="en-US"/>
+        </w:rPr>
+        <w:t>xn</w:t>
+      </w:r>
+      <w:proofErr w:type="spellEnd"/>
+      <w:r>
+        <w:rPr>
+          <w:rFonts w:ascii="Courier New" w:hAnsi="Courier New" w:cs="Courier New"/>
+          <w:sz w:val="22"/>
+          <w:szCs w:val="22"/>
+          <w:lang w:val="en-US"/>
+        </w:rPr>
+        <w:t>==</w:t>
+      </w:r>
+      <w:proofErr w:type="gramStart"/>
+      <w:r>
+        <w:rPr>
+          <w:rFonts w:ascii="Courier New" w:hAnsi="Courier New" w:cs="Courier New"/>
+          <w:sz w:val="22"/>
+          <w:szCs w:val="22"/>
+          <w:lang w:val="en-US"/>
+        </w:rPr>
+        <w:t>c)|</w:t>
+      </w:r>
+      <w:proofErr w:type="gramEnd"/>
+      <w:r>
+        <w:rPr>
+          <w:rFonts w:ascii="Courier New" w:hAnsi="Courier New" w:cs="Courier New"/>
+          <w:sz w:val="22"/>
+          <w:szCs w:val="22"/>
+          <w:lang w:val="en-US"/>
+        </w:rPr>
+        <w:t>|(</w:t>
+      </w:r>
+      <w:proofErr w:type="spellStart"/>
+      <w:r>
+        <w:rPr>
+          <w:rFonts w:ascii="Courier New" w:hAnsi="Courier New" w:cs="Courier New"/>
+          <w:sz w:val="22"/>
+          <w:szCs w:val="22"/>
+          <w:lang w:val="en-US"/>
+        </w:rPr>
+        <w:t>xk</w:t>
+      </w:r>
+      <w:proofErr w:type="spellEnd"/>
+      <w:r>
+        <w:rPr>
+          <w:rFonts w:ascii="Courier New" w:hAnsi="Courier New" w:cs="Courier New"/>
+          <w:sz w:val="22"/>
+          <w:szCs w:val="22"/>
+          <w:lang w:val="en-US"/>
+        </w:rPr>
+        <w:t>==c)||(</w:t>
+      </w:r>
+      <w:proofErr w:type="spellStart"/>
+      <w:r>
+        <w:rPr>
+          <w:rFonts w:ascii="Courier New" w:hAnsi="Courier New" w:cs="Courier New"/>
+          <w:sz w:val="22"/>
+          <w:szCs w:val="22"/>
+          <w:lang w:val="en-US"/>
+        </w:rPr>
+        <w:t>xn</w:t>
+      </w:r>
+      <w:proofErr w:type="spellEnd"/>
+      <w:r>
+        <w:rPr>
+          <w:rFonts w:ascii="Courier New" w:hAnsi="Courier New" w:cs="Courier New"/>
+          <w:sz w:val="22"/>
+          <w:szCs w:val="22"/>
+          <w:lang w:val="en-US"/>
+        </w:rPr>
+        <w:t>==</w:t>
+      </w:r>
+      <w:proofErr w:type="spellStart"/>
+      <w:r>
+        <w:rPr>
+          <w:rFonts w:ascii="Courier New" w:hAnsi="Courier New" w:cs="Courier New"/>
+          <w:sz w:val="22"/>
+          <w:szCs w:val="22"/>
+          <w:lang w:val="en-US"/>
+        </w:rPr>
+        <w:t>xk</w:t>
+      </w:r>
+      <w:proofErr w:type="spellEnd"/>
+      <w:r>
+        <w:rPr>
+          <w:rFonts w:ascii="Courier New" w:hAnsi="Courier New" w:cs="Courier New"/>
+          <w:sz w:val="22"/>
+          <w:szCs w:val="22"/>
+          <w:lang w:val="en-US"/>
+        </w:rPr>
+        <w:t>));</w:t>
+      </w:r>
+    </w:p>
+    <w:p>
+      <w:pPr>
+        <w:tabs>
+          <w:tab w:val="left" w:pos="142"/>
+          <w:tab w:val="left" w:pos="426"/>
+        </w:tabs>
+        <w:ind w:firstLine="0"/>
+        <w:rPr>
+          <w:rFonts w:ascii="Courier New" w:hAnsi="Courier New" w:cs="Courier New"/>
+          <w:sz w:val="22"/>
+          <w:szCs w:val="22"/>
+          <w:lang w:val="en-US"/>
+        </w:rPr>
+      </w:pPr>
+      <w:r>
+        <w:rPr>
+          <w:rFonts w:ascii="Courier New" w:hAnsi="Courier New" w:cs="Courier New"/>
+          <w:sz w:val="22"/>
+          <w:szCs w:val="22"/>
+          <w:lang w:val="en-US"/>
+        </w:rPr>
+        <w:tab/>
+      </w:r>
+    </w:p>
+    <w:p>
+      <w:pPr>
+        <w:tabs>
+          <w:tab w:val="left" w:pos="142"/>
+          <w:tab w:val="left" w:pos="426"/>
+        </w:tabs>
+        <w:ind w:firstLine="0"/>
+        <w:rPr>
+          <w:rFonts w:ascii="Courier New" w:hAnsi="Courier New" w:cs="Courier New"/>
+          <w:sz w:val="22"/>
+          <w:szCs w:val="22"/>
+          <w:lang w:val="en-US"/>
+        </w:rPr>
+      </w:pPr>
+      <w:r>
+        <w:rPr>
+          <w:rFonts w:ascii="Courier New" w:hAnsi="Courier New" w:cs="Courier New"/>
+          <w:sz w:val="22"/>
+          <w:szCs w:val="22"/>
+          <w:lang w:val="en-US"/>
+        </w:rPr>
+        <w:tab/>
+      </w:r>
+      <w:proofErr w:type="spellStart"/>
+      <w:proofErr w:type="gramStart"/>
+      <w:r>
+        <w:rPr>
+          <w:rFonts w:ascii="Courier New" w:hAnsi="Courier New" w:cs="Courier New"/>
+          <w:sz w:val="22"/>
+          <w:szCs w:val="22"/>
+          <w:lang w:val="en-US"/>
+        </w:rPr>
+        <w:t>printf</w:t>
+      </w:r>
+      <w:proofErr w:type="spellEnd"/>
+      <w:r>
+        <w:rPr>
+          <w:rFonts w:ascii="Courier New" w:hAnsi="Courier New" w:cs="Courier New"/>
+          <w:sz w:val="22"/>
+          <w:szCs w:val="22"/>
+          <w:lang w:val="en-US"/>
+        </w:rPr>
+        <w:t>(</w:t>
+      </w:r>
+      <w:proofErr w:type="gramEnd"/>
+      <w:r>
+        <w:rPr>
+          <w:rFonts w:ascii="Courier New" w:hAnsi="Courier New" w:cs="Courier New"/>
+          <w:sz w:val="22"/>
+          <w:szCs w:val="22"/>
+          <w:lang w:val="en-US"/>
+        </w:rPr>
+        <w:t>"|  x  |  F  |\n");</w:t>
+      </w:r>
+    </w:p>
+    <w:p>
+      <w:pPr>
+        <w:tabs>
+          <w:tab w:val="left" w:pos="142"/>
+          <w:tab w:val="left" w:pos="426"/>
+        </w:tabs>
+        <w:ind w:firstLine="0"/>
+        <w:rPr>
+          <w:rFonts w:ascii="Courier New" w:hAnsi="Courier New" w:cs="Courier New"/>
+          <w:sz w:val="22"/>
+          <w:szCs w:val="22"/>
+          <w:lang w:val="en-US"/>
+        </w:rPr>
+      </w:pPr>
+      <w:r>
+        <w:rPr>
+          <w:rFonts w:ascii="Courier New" w:hAnsi="Courier New" w:cs="Courier New"/>
+          <w:sz w:val="22"/>
+          <w:szCs w:val="22"/>
+          <w:lang w:val="en-US"/>
+        </w:rPr>
+        <w:tab/>
+        <w:t>for(</w:t>
+      </w:r>
+      <w:proofErr w:type="spellStart"/>
+      <w:r>
+        <w:rPr>
+          <w:rFonts w:ascii="Courier New" w:hAnsi="Courier New" w:cs="Courier New"/>
+          <w:sz w:val="22"/>
+          <w:szCs w:val="22"/>
+          <w:lang w:val="en-US"/>
+        </w:rPr>
+        <w:t>i</w:t>
+      </w:r>
+      <w:proofErr w:type="spellEnd"/>
+      <w:r>
+        <w:rPr>
+          <w:rFonts w:ascii="Courier New" w:hAnsi="Courier New" w:cs="Courier New"/>
+          <w:sz w:val="22"/>
+          <w:szCs w:val="22"/>
+          <w:lang w:val="en-US"/>
+        </w:rPr>
+        <w:t>=</w:t>
+      </w:r>
+      <w:proofErr w:type="spellStart"/>
+      <w:proofErr w:type="gramStart"/>
+      <w:r>
+        <w:rPr>
+          <w:rFonts w:ascii="Courier New" w:hAnsi="Courier New" w:cs="Courier New"/>
+          <w:sz w:val="22"/>
+          <w:szCs w:val="22"/>
+          <w:lang w:val="en-US"/>
+        </w:rPr>
+        <w:t>xn;i</w:t>
+      </w:r>
+      <w:proofErr w:type="spellEnd"/>
+      <w:proofErr w:type="gramEnd"/>
+      <w:r>
+        <w:rPr>
+          <w:rFonts w:ascii="Courier New" w:hAnsi="Courier New" w:cs="Courier New"/>
+          <w:sz w:val="22"/>
+          <w:szCs w:val="22"/>
+          <w:lang w:val="en-US"/>
+        </w:rPr>
+        <w:t>&lt;=</w:t>
+      </w:r>
+      <w:proofErr w:type="spellStart"/>
+      <w:r>
+        <w:rPr>
+          <w:rFonts w:ascii="Courier New" w:hAnsi="Courier New" w:cs="Courier New"/>
+          <w:sz w:val="22"/>
+          <w:szCs w:val="22"/>
+          <w:lang w:val="en-US"/>
+        </w:rPr>
+        <w:t>xk;i</w:t>
+      </w:r>
+      <w:proofErr w:type="spellEnd"/>
+      <w:r>
+        <w:rPr>
+          <w:rFonts w:ascii="Courier New" w:hAnsi="Courier New" w:cs="Courier New"/>
+          <w:sz w:val="22"/>
+          <w:szCs w:val="22"/>
+          <w:lang w:val="en-US"/>
+        </w:rPr>
+        <w:t>+=dx)</w:t>
+      </w:r>
+    </w:p>
+    <w:p>
+      <w:pPr>
+        <w:tabs>
+          <w:tab w:val="left" w:pos="142"/>
+          <w:tab w:val="left" w:pos="426"/>
+        </w:tabs>
+        <w:ind w:firstLine="0"/>
+        <w:rPr>
+          <w:rFonts w:ascii="Courier New" w:hAnsi="Courier New" w:cs="Courier New"/>
+          <w:sz w:val="22"/>
+          <w:szCs w:val="22"/>
+          <w:lang w:val="en-US"/>
+        </w:rPr>
+      </w:pPr>
+      <w:r>
+        <w:rPr>
+          <w:rFonts w:ascii="Courier New" w:hAnsi="Courier New" w:cs="Courier New"/>
+          <w:sz w:val="22"/>
+          <w:szCs w:val="22"/>
+          <w:lang w:val="en-US"/>
+        </w:rPr>
+        <w:tab/>
+      </w:r>
+      <w:proofErr w:type="spellStart"/>
+      <w:r>
+        <w:rPr>
+          <w:rFonts w:ascii="Courier New" w:hAnsi="Courier New" w:cs="Courier New"/>
+          <w:sz w:val="22"/>
+          <w:szCs w:val="22"/>
+          <w:lang w:val="en-US"/>
+        </w:rPr>
+        <w:t>printf</w:t>
+      </w:r>
+      <w:proofErr w:type="spellEnd"/>
+      <w:r>
+        <w:rPr>
+          <w:rFonts w:ascii="Courier New" w:hAnsi="Courier New" w:cs="Courier New"/>
+          <w:sz w:val="22"/>
+          <w:szCs w:val="22"/>
+          <w:lang w:val="en-US"/>
+        </w:rPr>
+        <w:t>("|%5.2f|%5.2f|\n</w:t>
+      </w:r>
+      <w:proofErr w:type="gramStart"/>
+      <w:r>
+        <w:rPr>
+          <w:rFonts w:ascii="Courier New" w:hAnsi="Courier New" w:cs="Courier New"/>
+          <w:sz w:val="22"/>
+          <w:szCs w:val="22"/>
+          <w:lang w:val="en-US"/>
+        </w:rPr>
+        <w:t>",</w:t>
+      </w:r>
+      <w:proofErr w:type="spellStart"/>
+      <w:r>
+        <w:rPr>
+          <w:rFonts w:ascii="Courier New" w:hAnsi="Courier New" w:cs="Courier New"/>
+          <w:sz w:val="22"/>
+          <w:szCs w:val="22"/>
+          <w:lang w:val="en-US"/>
+        </w:rPr>
+        <w:t>i</w:t>
+      </w:r>
+      <w:proofErr w:type="gramEnd"/>
+      <w:r>
+        <w:rPr>
+          <w:rFonts w:ascii="Courier New" w:hAnsi="Courier New" w:cs="Courier New"/>
+          <w:sz w:val="22"/>
+          <w:szCs w:val="22"/>
+          <w:lang w:val="en-US"/>
+        </w:rPr>
+        <w:t>,F</w:t>
+      </w:r>
+      <w:proofErr w:type="spellEnd"/>
+      <w:r>
+        <w:rPr>
+          <w:rFonts w:ascii="Courier New" w:hAnsi="Courier New" w:cs="Courier New"/>
+          <w:sz w:val="22"/>
+          <w:szCs w:val="22"/>
+          <w:lang w:val="en-US"/>
+        </w:rPr>
+        <w:t>(</w:t>
+      </w:r>
+      <w:proofErr w:type="spellStart"/>
+      <w:r>
+        <w:rPr>
+          <w:rFonts w:ascii="Courier New" w:hAnsi="Courier New" w:cs="Courier New"/>
+          <w:sz w:val="22"/>
+          <w:szCs w:val="22"/>
+          <w:lang w:val="en-US"/>
+        </w:rPr>
+        <w:t>i,a,b,c</w:t>
+      </w:r>
+      <w:proofErr w:type="spellEnd"/>
+      <w:r>
+        <w:rPr>
+          <w:rFonts w:ascii="Courier New" w:hAnsi="Courier New" w:cs="Courier New"/>
+          <w:sz w:val="22"/>
+          <w:szCs w:val="22"/>
+          <w:lang w:val="en-US"/>
+        </w:rPr>
+        <w:t>));</w:t>
+      </w:r>
+    </w:p>
+    <w:p>
+      <w:pPr>
+        <w:tabs>
+          <w:tab w:val="left" w:pos="142"/>
+          <w:tab w:val="left" w:pos="426"/>
+        </w:tabs>
+        <w:ind w:firstLine="0"/>
+        <w:rPr>
+          <w:rFonts w:ascii="Courier New" w:hAnsi="Courier New" w:cs="Courier New"/>
+          <w:sz w:val="22"/>
+          <w:szCs w:val="22"/>
+          <w:lang w:val="en-US"/>
+        </w:rPr>
+      </w:pPr>
+      <w:r>
+        <w:rPr>
+          <w:rFonts w:ascii="Courier New" w:hAnsi="Courier New" w:cs="Courier New"/>
+          <w:sz w:val="22"/>
+          <w:szCs w:val="22"/>
+          <w:lang w:val="en-US"/>
+        </w:rPr>
+        <w:tab/>
+      </w:r>
+      <w:proofErr w:type="spellStart"/>
+      <w:proofErr w:type="gramStart"/>
+      <w:r>
+        <w:rPr>
+          <w:rFonts w:ascii="Courier New" w:hAnsi="Courier New" w:cs="Courier New"/>
+          <w:sz w:val="22"/>
+          <w:szCs w:val="22"/>
+          <w:lang w:val="en-US"/>
+        </w:rPr>
+        <w:t>getch</w:t>
+      </w:r>
+      <w:proofErr w:type="spellEnd"/>
+      <w:r>
+        <w:rPr>
+          <w:rFonts w:ascii="Courier New" w:hAnsi="Courier New" w:cs="Courier New"/>
+          <w:sz w:val="22"/>
+          <w:szCs w:val="22"/>
+          <w:lang w:val="en-US"/>
+        </w:rPr>
+        <w:t>(</w:t>
+      </w:r>
+      <w:proofErr w:type="gramEnd"/>
+      <w:r>
+        <w:rPr>
+          <w:rFonts w:ascii="Courier New" w:hAnsi="Courier New" w:cs="Courier New"/>
+          <w:sz w:val="22"/>
+          <w:szCs w:val="22"/>
+          <w:lang w:val="en-US"/>
+        </w:rPr>
+        <w:t>);</w:t>
+      </w:r>
+    </w:p>
+    <w:p>
+      <w:pPr>
+        <w:tabs>
+          <w:tab w:val="left" w:pos="142"/>
+          <w:tab w:val="left" w:pos="426"/>
+        </w:tabs>
+        <w:ind w:firstLine="0"/>
+        <w:rPr>
+          <w:rFonts w:ascii="Courier New" w:hAnsi="Courier New" w:cs="Courier New"/>
+          <w:sz w:val="22"/>
+          <w:szCs w:val="22"/>
+          <w:lang w:val="en-US"/>
+        </w:rPr>
+      </w:pPr>
+      <w:r>
+        <w:rPr>
+          <w:rFonts w:ascii="Courier New" w:hAnsi="Courier New" w:cs="Courier New"/>
+          <w:sz w:val="22"/>
+          <w:szCs w:val="22"/>
+          <w:lang w:val="en-US"/>
+        </w:rPr>
+        <w:tab/>
+        <w:t>return 0;</w:t>
+      </w:r>
+    </w:p>
+    <w:p>
+      <w:pPr>
+        <w:tabs>
+          <w:tab w:val="left" w:pos="142"/>
+          <w:tab w:val="left" w:pos="426"/>
+        </w:tabs>
+        <w:ind w:firstLine="0"/>
+        <w:rPr>
+          <w:rFonts w:ascii="Courier New" w:hAnsi="Courier New" w:cs="Courier New"/>
+          <w:sz w:val="22"/>
+          <w:szCs w:val="22"/>
+          <w:lang w:val="en-US"/>
+        </w:rPr>
+      </w:pPr>
+      <w:r>
+        <w:rPr>
+          <w:rFonts w:ascii="Courier New" w:hAnsi="Courier New" w:cs="Courier New"/>
+          <w:sz w:val="22"/>
+          <w:szCs w:val="22"/>
+          <w:lang w:val="en-US"/>
+        </w:rPr>
+        <w:t>}</w:t>
+      </w:r>
+    </w:p>
+    <w:p>
+      <w:pPr>
+        <w:ind w:firstLine="0"/>
+        <w:rPr>
+          <w:color w:val="000000"/>
+          <w:sz w:val="28"/>
+          <w:szCs w:val="28"/>
+        </w:rPr>
+      </w:pPr>
+    </w:p>
+    <w:p>
+      <w:pPr>
+        <w:ind w:firstLine="0"/>
+        <w:rPr>
+          <w:color w:val="000000"/>
+          <w:sz w:val="28"/>
+          <w:szCs w:val="28"/>
+        </w:rPr>
+      </w:pPr>
+    </w:p>
+    <w:p>
+      <w:pPr>
+        <w:ind w:firstLine="0"/>
+        <w:rPr>
+          <w:color w:val="000000"/>
+          <w:sz w:val="28"/>
+          <w:szCs w:val="28"/>
+        </w:rPr>
+      </w:pPr>
+    </w:p>
+    <w:p>
+      <w:pPr>
+        <w:ind w:firstLine="0"/>
+        <w:rPr>
+          <w:color w:val="000000"/>
+          <w:sz w:val="28"/>
+          <w:szCs w:val="28"/>
+        </w:rPr>
+      </w:pPr>
+    </w:p>
+    <w:p>
+      <w:pPr>
+        <w:ind w:firstLine="0"/>
+        <w:rPr>
+          <w:color w:val="000000"/>
+          <w:sz w:val="28"/>
+          <w:szCs w:val="28"/>
+        </w:rPr>
+      </w:pPr>
+    </w:p>
+    <w:p>
+      <w:pPr>
+        <w:ind w:firstLine="0"/>
+        <w:rPr>
+          <w:color w:val="000000"/>
+          <w:sz w:val="28"/>
+          <w:szCs w:val="28"/>
+        </w:rPr>
+      </w:pPr>
+    </w:p>
+    <w:p>
+      <w:pPr>
+        <w:ind w:firstLine="0"/>
+        <w:rPr>
+          <w:color w:val="000000"/>
+          <w:sz w:val="28"/>
+          <w:szCs w:val="28"/>
+        </w:rPr>
+      </w:pPr>
+    </w:p>
+    <w:p>
+      <w:pPr>
+        <w:ind w:firstLine="0"/>
+        <w:rPr>
+          <w:color w:val="000000"/>
+          <w:sz w:val="28"/>
+          <w:szCs w:val="28"/>
+          <w:lang w:val="en-US"/>
+        </w:rPr>
+      </w:pPr>
+      <w:r>
+        <w:rPr>
+          <w:color w:val="000000"/>
+          <w:sz w:val="28"/>
+          <w:szCs w:val="28"/>
+        </w:rPr>
+        <w:lastRenderedPageBreak/>
+        <w:t>Б</w:t>
+      </w:r>
+      <w:r>
+        <w:rPr>
+          <w:color w:val="000000"/>
+          <w:sz w:val="28"/>
+          <w:szCs w:val="28"/>
+          <w:lang w:val="en-US"/>
+        </w:rPr>
+        <w:t xml:space="preserve">) </w:t>
+      </w:r>
+      <w:r>
+        <w:rPr>
+          <w:color w:val="000000"/>
+          <w:sz w:val="28"/>
+          <w:szCs w:val="28"/>
+        </w:rPr>
+        <w:t>без</w:t>
+      </w:r>
+      <w:r>
+        <w:rPr>
+          <w:color w:val="000000"/>
+          <w:sz w:val="28"/>
+          <w:szCs w:val="28"/>
+          <w:lang w:val="en-US"/>
+        </w:rPr>
+        <w:t xml:space="preserve"> </w:t>
+      </w:r>
+      <w:r>
+        <w:rPr>
+          <w:color w:val="000000"/>
+          <w:sz w:val="28"/>
+          <w:szCs w:val="28"/>
+        </w:rPr>
+        <w:t>использования</w:t>
+      </w:r>
+      <w:r>
+        <w:rPr>
+          <w:color w:val="000000"/>
+          <w:sz w:val="28"/>
+          <w:szCs w:val="28"/>
+          <w:lang w:val="en-US"/>
+        </w:rPr>
+        <w:t xml:space="preserve"> </w:t>
+      </w:r>
+      <w:r>
+        <w:rPr>
+          <w:color w:val="000000"/>
+          <w:sz w:val="28"/>
+          <w:szCs w:val="28"/>
+        </w:rPr>
+        <w:t>функции</w:t>
+      </w:r>
+      <w:r>
+        <w:rPr>
+          <w:color w:val="000000"/>
+          <w:sz w:val="28"/>
+          <w:szCs w:val="28"/>
+          <w:lang w:val="en-US"/>
+        </w:rPr>
+        <w:t>:</w:t>
+      </w:r>
+    </w:p>
+    <w:p>
+      <w:pPr>
+        <w:tabs>
+          <w:tab w:val="left" w:pos="142"/>
+          <w:tab w:val="left" w:pos="426"/>
+        </w:tabs>
+        <w:ind w:firstLine="0"/>
+        <w:rPr>
+          <w:rFonts w:ascii="Courier New" w:hAnsi="Courier New" w:cs="Courier New"/>
+          <w:sz w:val="22"/>
+          <w:szCs w:val="22"/>
+          <w:lang w:val="en-US"/>
+        </w:rPr>
+      </w:pPr>
+      <w:r>
+        <w:rPr>
+          <w:rFonts w:ascii="Courier New" w:hAnsi="Courier New" w:cs="Courier New"/>
+          <w:sz w:val="22"/>
+          <w:szCs w:val="22"/>
+          <w:lang w:val="en-US"/>
+        </w:rPr>
+        <w:t>#include &lt;</w:t>
+      </w:r>
+      <w:proofErr w:type="spellStart"/>
+      <w:r>
+        <w:rPr>
+          <w:rFonts w:ascii="Courier New" w:hAnsi="Courier New" w:cs="Courier New"/>
+          <w:sz w:val="22"/>
+          <w:szCs w:val="22"/>
+          <w:lang w:val="en-US"/>
+        </w:rPr>
+        <w:t>stdio.h</w:t>
+      </w:r>
+      <w:proofErr w:type="spellEnd"/>
+      <w:r>
+        <w:rPr>
+          <w:rFonts w:ascii="Courier New" w:hAnsi="Courier New" w:cs="Courier New"/>
+          <w:sz w:val="22"/>
+          <w:szCs w:val="22"/>
+          <w:lang w:val="en-US"/>
+        </w:rPr>
+        <w:t>&gt;</w:t>
+      </w:r>
+    </w:p>
+    <w:p>
+      <w:pPr>
+        <w:tabs>
+          <w:tab w:val="left" w:pos="142"/>
+          <w:tab w:val="left" w:pos="426"/>
+        </w:tabs>
+        <w:ind w:firstLine="0"/>
+        <w:rPr>
+          <w:rFonts w:ascii="Courier New" w:hAnsi="Courier New" w:cs="Courier New"/>
+          <w:sz w:val="22"/>
+          <w:szCs w:val="22"/>
+          <w:lang w:val="en-US"/>
+        </w:rPr>
+      </w:pPr>
+      <w:r>
+        <w:rPr>
+          <w:rFonts w:ascii="Courier New" w:hAnsi="Courier New" w:cs="Courier New"/>
+          <w:sz w:val="22"/>
+          <w:szCs w:val="22"/>
+          <w:lang w:val="en-US"/>
+        </w:rPr>
+        <w:t>#include &lt;</w:t>
+      </w:r>
+      <w:proofErr w:type="spellStart"/>
+      <w:r>
+        <w:rPr>
+          <w:rFonts w:ascii="Courier New" w:hAnsi="Courier New" w:cs="Courier New"/>
+          <w:sz w:val="22"/>
+          <w:szCs w:val="22"/>
+          <w:lang w:val="en-US"/>
+        </w:rPr>
+        <w:t>stdlib.h</w:t>
+      </w:r>
+      <w:proofErr w:type="spellEnd"/>
+      <w:r>
+        <w:rPr>
+          <w:rFonts w:ascii="Courier New" w:hAnsi="Courier New" w:cs="Courier New"/>
+          <w:sz w:val="22"/>
+          <w:szCs w:val="22"/>
+          <w:lang w:val="en-US"/>
+        </w:rPr>
+        <w:t>&gt;</w:t>
+      </w:r>
+    </w:p>
+    <w:p>
+      <w:pPr>
+        <w:tabs>
+          <w:tab w:val="left" w:pos="142"/>
+          <w:tab w:val="left" w:pos="426"/>
+        </w:tabs>
+        <w:ind w:firstLine="0"/>
+        <w:rPr>
+          <w:rFonts w:ascii="Courier New" w:hAnsi="Courier New" w:cs="Courier New"/>
+          <w:sz w:val="22"/>
+          <w:szCs w:val="22"/>
+          <w:lang w:val="en-US"/>
+        </w:rPr>
+      </w:pPr>
+      <w:r>
+        <w:rPr>
+          <w:rFonts w:ascii="Courier New" w:hAnsi="Courier New" w:cs="Courier New"/>
+          <w:sz w:val="22"/>
+          <w:szCs w:val="22"/>
+          <w:lang w:val="en-US"/>
+        </w:rPr>
+        <w:t xml:space="preserve">int </w:t>
+      </w:r>
+      <w:proofErr w:type="gramStart"/>
+      <w:r>
+        <w:rPr>
+          <w:rFonts w:ascii="Courier New" w:hAnsi="Courier New" w:cs="Courier New"/>
+          <w:sz w:val="22"/>
+          <w:szCs w:val="22"/>
+          <w:lang w:val="en-US"/>
+        </w:rPr>
+        <w:t>main(</w:t>
+      </w:r>
+      <w:proofErr w:type="gramEnd"/>
+      <w:r>
+        <w:rPr>
+          <w:rFonts w:ascii="Courier New" w:hAnsi="Courier New" w:cs="Courier New"/>
+          <w:sz w:val="22"/>
+          <w:szCs w:val="22"/>
+          <w:lang w:val="en-US"/>
+        </w:rPr>
+        <w:t>){</w:t>
+      </w:r>
+    </w:p>
+    <w:p>
+      <w:pPr>
+        <w:tabs>
+          <w:tab w:val="left" w:pos="142"/>
+          <w:tab w:val="left" w:pos="426"/>
+        </w:tabs>
+        <w:ind w:firstLine="0"/>
+        <w:rPr>
+          <w:rFonts w:ascii="Courier New" w:hAnsi="Courier New" w:cs="Courier New"/>
+          <w:sz w:val="22"/>
+          <w:szCs w:val="22"/>
+          <w:lang w:val="en-US"/>
+        </w:rPr>
+      </w:pPr>
+      <w:r>
+        <w:rPr>
+          <w:rFonts w:ascii="Courier New" w:hAnsi="Courier New" w:cs="Courier New"/>
+          <w:sz w:val="22"/>
+          <w:szCs w:val="22"/>
+          <w:lang w:val="en-US"/>
+        </w:rPr>
+        <w:tab/>
+        <w:t xml:space="preserve">float </w:t>
+      </w:r>
+      <w:proofErr w:type="spellStart"/>
+      <w:proofErr w:type="gramStart"/>
+      <w:r>
+        <w:rPr>
+          <w:rFonts w:ascii="Courier New" w:hAnsi="Courier New" w:cs="Courier New"/>
+          <w:sz w:val="22"/>
+          <w:szCs w:val="22"/>
+          <w:lang w:val="en-US"/>
+        </w:rPr>
+        <w:t>xn,xk</w:t>
+      </w:r>
+      <w:proofErr w:type="gramEnd"/>
+      <w:r>
+        <w:rPr>
+          <w:rFonts w:ascii="Courier New" w:hAnsi="Courier New" w:cs="Courier New"/>
+          <w:sz w:val="22"/>
+          <w:szCs w:val="22"/>
+          <w:lang w:val="en-US"/>
+        </w:rPr>
+        <w:t>,dx,i,a,b,c,F</w:t>
+      </w:r>
+      <w:proofErr w:type="spellEnd"/>
+      <w:r>
+        <w:rPr>
+          <w:rFonts w:ascii="Courier New" w:hAnsi="Courier New" w:cs="Courier New"/>
+          <w:sz w:val="22"/>
+          <w:szCs w:val="22"/>
+          <w:lang w:val="en-US"/>
+        </w:rPr>
+        <w:t>;</w:t>
+      </w:r>
+    </w:p>
+    <w:p>
+      <w:pPr>
+        <w:tabs>
+          <w:tab w:val="left" w:pos="142"/>
+          <w:tab w:val="left" w:pos="426"/>
+        </w:tabs>
+        <w:ind w:firstLine="0"/>
+        <w:rPr>
+          <w:rFonts w:ascii="Courier New" w:hAnsi="Courier New" w:cs="Courier New"/>
+          <w:sz w:val="22"/>
+          <w:szCs w:val="22"/>
+          <w:lang w:val="en-US"/>
+        </w:rPr>
+      </w:pPr>
+      <w:r>
+        <w:rPr>
+          <w:rFonts w:ascii="Courier New" w:hAnsi="Courier New" w:cs="Courier New"/>
+          <w:sz w:val="22"/>
+          <w:szCs w:val="22"/>
+          <w:lang w:val="en-US"/>
+        </w:rPr>
+        <w:tab/>
+      </w:r>
+      <w:proofErr w:type="gramStart"/>
+      <w:r>
+        <w:rPr>
+          <w:rFonts w:ascii="Courier New" w:hAnsi="Courier New" w:cs="Courier New"/>
+          <w:sz w:val="22"/>
+          <w:szCs w:val="22"/>
+          <w:lang w:val="en-US"/>
+        </w:rPr>
+        <w:t>do{</w:t>
+      </w:r>
+      <w:proofErr w:type="gramEnd"/>
+    </w:p>
+    <w:p>
+      <w:pPr>
+        <w:tabs>
+          <w:tab w:val="left" w:pos="142"/>
+          <w:tab w:val="left" w:pos="426"/>
+        </w:tabs>
+        <w:ind w:firstLine="0"/>
+        <w:rPr>
+          <w:rFonts w:ascii="Courier New" w:hAnsi="Courier New" w:cs="Courier New"/>
+          <w:sz w:val="22"/>
+          <w:szCs w:val="22"/>
+          <w:lang w:val="en-US"/>
+        </w:rPr>
+      </w:pPr>
+      <w:r>
+        <w:rPr>
+          <w:rFonts w:ascii="Courier New" w:hAnsi="Courier New" w:cs="Courier New"/>
+          <w:sz w:val="22"/>
+          <w:szCs w:val="22"/>
+          <w:lang w:val="en-US"/>
+        </w:rPr>
+        <w:tab/>
+      </w:r>
+      <w:r>
+        <w:rPr>
+          <w:rFonts w:ascii="Courier New" w:hAnsi="Courier New" w:cs="Courier New"/>
+          <w:sz w:val="22"/>
+          <w:szCs w:val="22"/>
+          <w:lang w:val="en-US"/>
+        </w:rPr>
+        <w:tab/>
+      </w:r>
+      <w:proofErr w:type="spellStart"/>
+      <w:proofErr w:type="gramStart"/>
+      <w:r>
+        <w:rPr>
+          <w:rFonts w:ascii="Courier New" w:hAnsi="Courier New" w:cs="Courier New"/>
+          <w:sz w:val="22"/>
+          <w:szCs w:val="22"/>
+          <w:lang w:val="en-US"/>
+        </w:rPr>
+        <w:t>printf</w:t>
+      </w:r>
+      <w:proofErr w:type="spellEnd"/>
+      <w:r>
+        <w:rPr>
+          <w:rFonts w:ascii="Courier New" w:hAnsi="Courier New" w:cs="Courier New"/>
+          <w:sz w:val="22"/>
+          <w:szCs w:val="22"/>
+          <w:lang w:val="en-US"/>
+        </w:rPr>
+        <w:t>(</w:t>
+      </w:r>
+      <w:proofErr w:type="gramEnd"/>
+      <w:r>
+        <w:rPr>
+          <w:rFonts w:ascii="Courier New" w:hAnsi="Courier New" w:cs="Courier New"/>
+          <w:sz w:val="22"/>
+          <w:szCs w:val="22"/>
+          <w:lang w:val="en-US"/>
+        </w:rPr>
+        <w:t xml:space="preserve">"input a, b, c, </w:t>
+      </w:r>
+      <w:proofErr w:type="spellStart"/>
+      <w:r>
+        <w:rPr>
+          <w:rFonts w:ascii="Courier New" w:hAnsi="Courier New" w:cs="Courier New"/>
+          <w:sz w:val="22"/>
+          <w:szCs w:val="22"/>
+          <w:lang w:val="en-US"/>
+        </w:rPr>
+        <w:t>xn</w:t>
+      </w:r>
+      <w:proofErr w:type="spellEnd"/>
+      <w:r>
+        <w:rPr>
+          <w:rFonts w:ascii="Courier New" w:hAnsi="Courier New" w:cs="Courier New"/>
+          <w:sz w:val="22"/>
+          <w:szCs w:val="22"/>
+          <w:lang w:val="en-US"/>
+        </w:rPr>
+        <w:t xml:space="preserve">, </w:t>
+      </w:r>
+      <w:proofErr w:type="spellStart"/>
+      <w:r>
+        <w:rPr>
+          <w:rFonts w:ascii="Courier New" w:hAnsi="Courier New" w:cs="Courier New"/>
+          <w:sz w:val="22"/>
+          <w:szCs w:val="22"/>
+          <w:lang w:val="en-US"/>
+        </w:rPr>
+        <w:t>xk</w:t>
+      </w:r>
+      <w:proofErr w:type="spellEnd"/>
+      <w:r>
+        <w:rPr>
+          <w:rFonts w:ascii="Courier New" w:hAnsi="Courier New" w:cs="Courier New"/>
+          <w:sz w:val="22"/>
+          <w:szCs w:val="22"/>
+          <w:lang w:val="en-US"/>
+        </w:rPr>
+        <w:t>, dx\n");</w:t>
+      </w:r>
+    </w:p>
+    <w:p>
+      <w:pPr>
+        <w:tabs>
+          <w:tab w:val="left" w:pos="142"/>
+          <w:tab w:val="left" w:pos="426"/>
+        </w:tabs>
+        <w:ind w:firstLine="0"/>
+        <w:rPr>
+          <w:rFonts w:ascii="Courier New" w:hAnsi="Courier New" w:cs="Courier New"/>
+          <w:sz w:val="22"/>
+          <w:szCs w:val="22"/>
+          <w:lang w:val="en-US"/>
+        </w:rPr>
+      </w:pPr>
+      <w:r>
+        <w:rPr>
+          <w:rFonts w:ascii="Courier New" w:hAnsi="Courier New" w:cs="Courier New"/>
+          <w:sz w:val="22"/>
+          <w:szCs w:val="22"/>
+          <w:lang w:val="en-US"/>
+        </w:rPr>
+        <w:tab/>
+      </w:r>
+      <w:r>
+        <w:rPr>
+          <w:rFonts w:ascii="Courier New" w:hAnsi="Courier New" w:cs="Courier New"/>
+          <w:sz w:val="22"/>
+          <w:szCs w:val="22"/>
+          <w:lang w:val="en-US"/>
+        </w:rPr>
+        <w:tab/>
+      </w:r>
+      <w:proofErr w:type="spellStart"/>
+      <w:r>
+        <w:rPr>
+          <w:rFonts w:ascii="Courier New" w:hAnsi="Courier New" w:cs="Courier New"/>
+          <w:sz w:val="22"/>
+          <w:szCs w:val="22"/>
+          <w:lang w:val="en-US"/>
+        </w:rPr>
+        <w:t>scanf</w:t>
+      </w:r>
+      <w:proofErr w:type="spellEnd"/>
+      <w:r>
+        <w:rPr>
+          <w:rFonts w:ascii="Courier New" w:hAnsi="Courier New" w:cs="Courier New"/>
+          <w:sz w:val="22"/>
+          <w:szCs w:val="22"/>
+          <w:lang w:val="en-US"/>
+        </w:rPr>
+        <w:t>("%</w:t>
+      </w:r>
+      <w:proofErr w:type="spellStart"/>
+      <w:r>
+        <w:rPr>
+          <w:rFonts w:ascii="Courier New" w:hAnsi="Courier New" w:cs="Courier New"/>
+          <w:sz w:val="22"/>
+          <w:szCs w:val="22"/>
+          <w:lang w:val="en-US"/>
+        </w:rPr>
+        <w:t>f%f%f%f%f%f</w:t>
+      </w:r>
+      <w:proofErr w:type="spellEnd"/>
+      <w:proofErr w:type="gramStart"/>
+      <w:r>
+        <w:rPr>
+          <w:rFonts w:ascii="Courier New" w:hAnsi="Courier New" w:cs="Courier New"/>
+          <w:sz w:val="22"/>
+          <w:szCs w:val="22"/>
+          <w:lang w:val="en-US"/>
+        </w:rPr>
+        <w:t>",&amp;</w:t>
+      </w:r>
+      <w:proofErr w:type="gramEnd"/>
+      <w:r>
+        <w:rPr>
+          <w:rFonts w:ascii="Courier New" w:hAnsi="Courier New" w:cs="Courier New"/>
+          <w:sz w:val="22"/>
+          <w:szCs w:val="22"/>
+          <w:lang w:val="en-US"/>
+        </w:rPr>
+        <w:t>a,&amp;b,&amp;c,&amp;</w:t>
+      </w:r>
+      <w:proofErr w:type="spellStart"/>
+      <w:r>
+        <w:rPr>
+          <w:rFonts w:ascii="Courier New" w:hAnsi="Courier New" w:cs="Courier New"/>
+          <w:sz w:val="22"/>
+          <w:szCs w:val="22"/>
+          <w:lang w:val="en-US"/>
+        </w:rPr>
+        <w:t>xn</w:t>
+      </w:r>
+      <w:proofErr w:type="spellEnd"/>
+      <w:r>
+        <w:rPr>
+          <w:rFonts w:ascii="Courier New" w:hAnsi="Courier New" w:cs="Courier New"/>
+          <w:sz w:val="22"/>
+          <w:szCs w:val="22"/>
+          <w:lang w:val="en-US"/>
+        </w:rPr>
+        <w:t>,&amp;</w:t>
+      </w:r>
+      <w:proofErr w:type="spellStart"/>
+      <w:r>
+        <w:rPr>
+          <w:rFonts w:ascii="Courier New" w:hAnsi="Courier New" w:cs="Courier New"/>
+          <w:sz w:val="22"/>
+          <w:szCs w:val="22"/>
+          <w:lang w:val="en-US"/>
+        </w:rPr>
+        <w:t>xk</w:t>
+      </w:r>
+      <w:proofErr w:type="spellEnd"/>
+      <w:r>
+        <w:rPr>
+          <w:rFonts w:ascii="Courier New" w:hAnsi="Courier New" w:cs="Courier New"/>
+          <w:sz w:val="22"/>
+          <w:szCs w:val="22"/>
+          <w:lang w:val="en-US"/>
+        </w:rPr>
+        <w:t>,&amp;dx);</w:t>
+      </w:r>
+    </w:p>
+    <w:p>
+      <w:pPr>
+        <w:tabs>
+          <w:tab w:val="left" w:pos="142"/>
+          <w:tab w:val="left" w:pos="426"/>
+        </w:tabs>
+        <w:ind w:firstLine="0"/>
+        <w:rPr>
+          <w:rFonts w:ascii="Courier New" w:hAnsi="Courier New" w:cs="Courier New"/>
+          <w:sz w:val="22"/>
+          <w:szCs w:val="22"/>
+          <w:lang w:val="en-US"/>
+        </w:rPr>
+      </w:pPr>
+      <w:r>
+        <w:rPr>
+          <w:rFonts w:ascii="Courier New" w:hAnsi="Courier New" w:cs="Courier New"/>
+          <w:sz w:val="22"/>
+          <w:szCs w:val="22"/>
+          <w:lang w:val="en-US"/>
+        </w:rPr>
+        <w:tab/>
+      </w:r>
+      <w:r>
+        <w:rPr>
+          <w:rFonts w:ascii="Courier New" w:hAnsi="Courier New" w:cs="Courier New"/>
+          <w:sz w:val="22"/>
+          <w:szCs w:val="22"/>
+          <w:lang w:val="en-US"/>
+        </w:rPr>
+        <w:tab/>
+        <w:t>if(</w:t>
+      </w:r>
+      <w:proofErr w:type="spellStart"/>
+      <w:r>
+        <w:rPr>
+          <w:rFonts w:ascii="Courier New" w:hAnsi="Courier New" w:cs="Courier New"/>
+          <w:sz w:val="22"/>
+          <w:szCs w:val="22"/>
+          <w:lang w:val="en-US"/>
+        </w:rPr>
+        <w:t>xn</w:t>
+      </w:r>
+      <w:proofErr w:type="spellEnd"/>
+      <w:r>
+        <w:rPr>
+          <w:rFonts w:ascii="Courier New" w:hAnsi="Courier New" w:cs="Courier New"/>
+          <w:sz w:val="22"/>
+          <w:szCs w:val="22"/>
+          <w:lang w:val="en-US"/>
+        </w:rPr>
+        <w:t>==c||</w:t>
+      </w:r>
+      <w:proofErr w:type="spellStart"/>
+      <w:r>
+        <w:rPr>
+          <w:rFonts w:ascii="Courier New" w:hAnsi="Courier New" w:cs="Courier New"/>
+          <w:sz w:val="22"/>
+          <w:szCs w:val="22"/>
+          <w:lang w:val="en-US"/>
+        </w:rPr>
+        <w:t>xk</w:t>
+      </w:r>
+      <w:proofErr w:type="spellEnd"/>
+      <w:r>
+        <w:rPr>
+          <w:rFonts w:ascii="Courier New" w:hAnsi="Courier New" w:cs="Courier New"/>
+          <w:sz w:val="22"/>
+          <w:szCs w:val="22"/>
+          <w:lang w:val="en-US"/>
+        </w:rPr>
+        <w:t>==c||</w:t>
+      </w:r>
+      <w:proofErr w:type="spellStart"/>
+      <w:r>
+        <w:rPr>
+          <w:rFonts w:ascii="Courier New" w:hAnsi="Courier New" w:cs="Courier New"/>
+          <w:sz w:val="22"/>
+          <w:szCs w:val="22"/>
+          <w:lang w:val="en-US"/>
+        </w:rPr>
+        <w:t>xn</w:t>
+      </w:r>
+      <w:proofErr w:type="spellEnd"/>
+      <w:r>
+        <w:rPr>
+          <w:rFonts w:ascii="Courier New" w:hAnsi="Courier New" w:cs="Courier New"/>
+          <w:sz w:val="22"/>
+          <w:szCs w:val="22"/>
+          <w:lang w:val="en-US"/>
+        </w:rPr>
+        <w:t>==</w:t>
+      </w:r>
+      <w:proofErr w:type="spellStart"/>
+      <w:r>
+        <w:rPr>
+          <w:rFonts w:ascii="Courier New" w:hAnsi="Courier New" w:cs="Courier New"/>
+          <w:sz w:val="22"/>
+          <w:szCs w:val="22"/>
+          <w:lang w:val="en-US"/>
+        </w:rPr>
+        <w:t>xk</w:t>
+      </w:r>
+      <w:proofErr w:type="spellEnd"/>
+      <w:r>
+        <w:rPr>
+          <w:rFonts w:ascii="Courier New" w:hAnsi="Courier New" w:cs="Courier New"/>
+          <w:sz w:val="22"/>
+          <w:szCs w:val="22"/>
+          <w:lang w:val="en-US"/>
+        </w:rPr>
+        <w:t>)</w:t>
+      </w:r>
+    </w:p>
+    <w:p>
+      <w:pPr>
+        <w:tabs>
+          <w:tab w:val="left" w:pos="142"/>
+          <w:tab w:val="left" w:pos="426"/>
+        </w:tabs>
+        <w:ind w:firstLine="0"/>
+        <w:rPr>
+          <w:rFonts w:ascii="Courier New" w:hAnsi="Courier New" w:cs="Courier New"/>
+          <w:sz w:val="22"/>
+          <w:szCs w:val="22"/>
+          <w:lang w:val="en-US"/>
+        </w:rPr>
+      </w:pPr>
+      <w:r>
+        <w:rPr>
+          <w:rFonts w:ascii="Courier New" w:hAnsi="Courier New" w:cs="Courier New"/>
+          <w:sz w:val="22"/>
+          <w:szCs w:val="22"/>
+          <w:lang w:val="en-US"/>
+        </w:rPr>
+        <w:tab/>
+      </w:r>
+      <w:r>
+        <w:rPr>
+          <w:rFonts w:ascii="Courier New" w:hAnsi="Courier New" w:cs="Courier New"/>
+          <w:sz w:val="22"/>
+          <w:szCs w:val="22"/>
+          <w:lang w:val="en-US"/>
+        </w:rPr>
+        <w:tab/>
+        <w:t xml:space="preserve"> </w:t>
+      </w:r>
+      <w:proofErr w:type="spellStart"/>
+      <w:proofErr w:type="gramStart"/>
+      <w:r>
+        <w:rPr>
+          <w:rFonts w:ascii="Courier New" w:hAnsi="Courier New" w:cs="Courier New"/>
+          <w:sz w:val="22"/>
+          <w:szCs w:val="22"/>
+          <w:lang w:val="en-US"/>
+        </w:rPr>
+        <w:t>printf</w:t>
+      </w:r>
+      <w:proofErr w:type="spellEnd"/>
+      <w:r>
+        <w:rPr>
+          <w:rFonts w:ascii="Courier New" w:hAnsi="Courier New" w:cs="Courier New"/>
+          <w:sz w:val="22"/>
+          <w:szCs w:val="22"/>
+          <w:lang w:val="en-US"/>
+        </w:rPr>
+        <w:t>(</w:t>
+      </w:r>
+      <w:proofErr w:type="gramEnd"/>
+      <w:r>
+        <w:rPr>
+          <w:rFonts w:ascii="Courier New" w:hAnsi="Courier New" w:cs="Courier New"/>
+          <w:sz w:val="22"/>
+          <w:szCs w:val="22"/>
+          <w:lang w:val="en-US"/>
+        </w:rPr>
+        <w:t>"input Error\n");</w:t>
+      </w:r>
+    </w:p>
+    <w:p>
+      <w:pPr>
+        <w:tabs>
+          <w:tab w:val="left" w:pos="142"/>
+          <w:tab w:val="left" w:pos="426"/>
+        </w:tabs>
+        <w:ind w:firstLine="0"/>
+        <w:rPr>
+          <w:rFonts w:ascii="Courier New" w:hAnsi="Courier New" w:cs="Courier New"/>
+          <w:sz w:val="22"/>
+          <w:szCs w:val="22"/>
+          <w:lang w:val="en-US"/>
+        </w:rPr>
+      </w:pPr>
+      <w:r>
+        <w:rPr>
+          <w:rFonts w:ascii="Courier New" w:hAnsi="Courier New" w:cs="Courier New"/>
+          <w:sz w:val="22"/>
+          <w:szCs w:val="22"/>
+          <w:lang w:val="en-US"/>
+        </w:rPr>
+        <w:tab/>
+        <w:t>}</w:t>
+      </w:r>
+    </w:p>
+    <w:p>
+      <w:pPr>
+        <w:tabs>
+          <w:tab w:val="left" w:pos="142"/>
+          <w:tab w:val="left" w:pos="426"/>
+        </w:tabs>
+        <w:ind w:firstLine="0"/>
+        <w:rPr>
+          <w:rFonts w:ascii="Courier New" w:hAnsi="Courier New" w:cs="Courier New"/>
+          <w:sz w:val="22"/>
+          <w:szCs w:val="22"/>
+          <w:lang w:val="en-US"/>
+        </w:rPr>
+      </w:pPr>
+      <w:r>
+        <w:rPr>
+          <w:rFonts w:ascii="Courier New" w:hAnsi="Courier New" w:cs="Courier New"/>
+          <w:sz w:val="22"/>
+          <w:szCs w:val="22"/>
+          <w:lang w:val="en-US"/>
+        </w:rPr>
+        <w:tab/>
+        <w:t>while((</w:t>
+      </w:r>
+      <w:proofErr w:type="spellStart"/>
+      <w:r>
+        <w:rPr>
+          <w:rFonts w:ascii="Courier New" w:hAnsi="Courier New" w:cs="Courier New"/>
+          <w:sz w:val="22"/>
+          <w:szCs w:val="22"/>
+          <w:lang w:val="en-US"/>
+        </w:rPr>
+        <w:t>xn</w:t>
+      </w:r>
+      <w:proofErr w:type="spellEnd"/>
+      <w:r>
+        <w:rPr>
+          <w:rFonts w:ascii="Courier New" w:hAnsi="Courier New" w:cs="Courier New"/>
+          <w:sz w:val="22"/>
+          <w:szCs w:val="22"/>
+          <w:lang w:val="en-US"/>
+        </w:rPr>
+        <w:t>==</w:t>
+      </w:r>
+      <w:proofErr w:type="gramStart"/>
+      <w:r>
+        <w:rPr>
+          <w:rFonts w:ascii="Courier New" w:hAnsi="Courier New" w:cs="Courier New"/>
+          <w:sz w:val="22"/>
+          <w:szCs w:val="22"/>
+          <w:lang w:val="en-US"/>
+        </w:rPr>
+        <w:t>c)|</w:t>
+      </w:r>
+      <w:proofErr w:type="gramEnd"/>
+      <w:r>
+        <w:rPr>
+          <w:rFonts w:ascii="Courier New" w:hAnsi="Courier New" w:cs="Courier New"/>
+          <w:sz w:val="22"/>
+          <w:szCs w:val="22"/>
+          <w:lang w:val="en-US"/>
+        </w:rPr>
+        <w:t>|(</w:t>
+      </w:r>
+      <w:proofErr w:type="spellStart"/>
+      <w:r>
+        <w:rPr>
+          <w:rFonts w:ascii="Courier New" w:hAnsi="Courier New" w:cs="Courier New"/>
+          <w:sz w:val="22"/>
+          <w:szCs w:val="22"/>
+          <w:lang w:val="en-US"/>
+        </w:rPr>
+        <w:t>xk</w:t>
+      </w:r>
+      <w:proofErr w:type="spellEnd"/>
+      <w:r>
+        <w:rPr>
+          <w:rFonts w:ascii="Courier New" w:hAnsi="Courier New" w:cs="Courier New"/>
+          <w:sz w:val="22"/>
+          <w:szCs w:val="22"/>
+          <w:lang w:val="en-US"/>
+        </w:rPr>
+        <w:t>==c)||(</w:t>
+      </w:r>
+      <w:proofErr w:type="spellStart"/>
+      <w:r>
+        <w:rPr>
+          <w:rFonts w:ascii="Courier New" w:hAnsi="Courier New" w:cs="Courier New"/>
+          <w:sz w:val="22"/>
+          <w:szCs w:val="22"/>
+          <w:lang w:val="en-US"/>
+        </w:rPr>
+        <w:t>xn</w:t>
+      </w:r>
+      <w:proofErr w:type="spellEnd"/>
+      <w:r>
+        <w:rPr>
+          <w:rFonts w:ascii="Courier New" w:hAnsi="Courier New" w:cs="Courier New"/>
+          <w:sz w:val="22"/>
+          <w:szCs w:val="22"/>
+          <w:lang w:val="en-US"/>
+        </w:rPr>
+        <w:t>==</w:t>
+      </w:r>
+      <w:proofErr w:type="spellStart"/>
+      <w:r>
+        <w:rPr>
+          <w:rFonts w:ascii="Courier New" w:hAnsi="Courier New" w:cs="Courier New"/>
+          <w:sz w:val="22"/>
+          <w:szCs w:val="22"/>
+          <w:lang w:val="en-US"/>
+        </w:rPr>
+        <w:t>xk</w:t>
+      </w:r>
+      <w:proofErr w:type="spellEnd"/>
+      <w:r>
+        <w:rPr>
+          <w:rFonts w:ascii="Courier New" w:hAnsi="Courier New" w:cs="Courier New"/>
+          <w:sz w:val="22"/>
+          <w:szCs w:val="22"/>
+          <w:lang w:val="en-US"/>
+        </w:rPr>
+        <w:t>));</w:t>
+      </w:r>
+    </w:p>
+    <w:p>
+      <w:pPr>
+        <w:tabs>
+          <w:tab w:val="left" w:pos="142"/>
+          <w:tab w:val="left" w:pos="426"/>
+        </w:tabs>
+        <w:ind w:firstLine="0"/>
+        <w:rPr>
+          <w:rFonts w:ascii="Courier New" w:hAnsi="Courier New" w:cs="Courier New"/>
+          <w:sz w:val="22"/>
+          <w:szCs w:val="22"/>
+          <w:lang w:val="en-US"/>
+        </w:rPr>
+      </w:pPr>
+      <w:r>
+        <w:rPr>
+          <w:rFonts w:ascii="Courier New" w:hAnsi="Courier New" w:cs="Courier New"/>
+          <w:sz w:val="22"/>
+          <w:szCs w:val="22"/>
+          <w:lang w:val="en-US"/>
+        </w:rPr>
+        <w:tab/>
+      </w:r>
+      <w:proofErr w:type="spellStart"/>
+      <w:proofErr w:type="gramStart"/>
+      <w:r>
+        <w:rPr>
+          <w:rFonts w:ascii="Courier New" w:hAnsi="Courier New" w:cs="Courier New"/>
+          <w:sz w:val="22"/>
+          <w:szCs w:val="22"/>
+          <w:lang w:val="en-US"/>
+        </w:rPr>
+        <w:t>printf</w:t>
+      </w:r>
+      <w:proofErr w:type="spellEnd"/>
+      <w:r>
+        <w:rPr>
+          <w:rFonts w:ascii="Courier New" w:hAnsi="Courier New" w:cs="Courier New"/>
+          <w:sz w:val="22"/>
+          <w:szCs w:val="22"/>
+          <w:lang w:val="en-US"/>
+        </w:rPr>
+        <w:t>(</w:t>
+      </w:r>
+      <w:proofErr w:type="gramEnd"/>
+      <w:r>
+        <w:rPr>
+          <w:rFonts w:ascii="Courier New" w:hAnsi="Courier New" w:cs="Courier New"/>
+          <w:sz w:val="22"/>
+          <w:szCs w:val="22"/>
+          <w:lang w:val="en-US"/>
+        </w:rPr>
+        <w:t>"|  x  |  F  |\n");</w:t>
+      </w:r>
+    </w:p>
+    <w:p>
+      <w:pPr>
+        <w:tabs>
+          <w:tab w:val="left" w:pos="142"/>
+          <w:tab w:val="left" w:pos="426"/>
+        </w:tabs>
+        <w:ind w:firstLine="0"/>
+        <w:rPr>
+          <w:rFonts w:ascii="Courier New" w:hAnsi="Courier New" w:cs="Courier New"/>
+          <w:sz w:val="22"/>
+          <w:szCs w:val="22"/>
+          <w:lang w:val="en-US"/>
+        </w:rPr>
+      </w:pPr>
+      <w:r>
+        <w:rPr>
+          <w:rFonts w:ascii="Courier New" w:hAnsi="Courier New" w:cs="Courier New"/>
+          <w:sz w:val="22"/>
+          <w:szCs w:val="22"/>
+          <w:lang w:val="en-US"/>
+        </w:rPr>
+        <w:tab/>
+        <w:t>for(</w:t>
+      </w:r>
+      <w:proofErr w:type="spellStart"/>
+      <w:r>
+        <w:rPr>
+          <w:rFonts w:ascii="Courier New" w:hAnsi="Courier New" w:cs="Courier New"/>
+          <w:sz w:val="22"/>
+          <w:szCs w:val="22"/>
+          <w:lang w:val="en-US"/>
+        </w:rPr>
+        <w:t>i</w:t>
+      </w:r>
+      <w:proofErr w:type="spellEnd"/>
+      <w:r>
+        <w:rPr>
+          <w:rFonts w:ascii="Courier New" w:hAnsi="Courier New" w:cs="Courier New"/>
+          <w:sz w:val="22"/>
+          <w:szCs w:val="22"/>
+          <w:lang w:val="en-US"/>
+        </w:rPr>
+        <w:t>=</w:t>
+      </w:r>
+      <w:proofErr w:type="spellStart"/>
+      <w:proofErr w:type="gramStart"/>
+      <w:r>
+        <w:rPr>
+          <w:rFonts w:ascii="Courier New" w:hAnsi="Courier New" w:cs="Courier New"/>
+          <w:sz w:val="22"/>
+          <w:szCs w:val="22"/>
+          <w:lang w:val="en-US"/>
+        </w:rPr>
+        <w:t>xn;i</w:t>
+      </w:r>
+      <w:proofErr w:type="spellEnd"/>
+      <w:proofErr w:type="gramEnd"/>
+      <w:r>
+        <w:rPr>
+          <w:rFonts w:ascii="Courier New" w:hAnsi="Courier New" w:cs="Courier New"/>
+          <w:sz w:val="22"/>
+          <w:szCs w:val="22"/>
+          <w:lang w:val="en-US"/>
+        </w:rPr>
+        <w:t>&lt;=</w:t>
+      </w:r>
+      <w:proofErr w:type="spellStart"/>
+      <w:r>
+        <w:rPr>
+          <w:rFonts w:ascii="Courier New" w:hAnsi="Courier New" w:cs="Courier New"/>
+          <w:sz w:val="22"/>
+          <w:szCs w:val="22"/>
+          <w:lang w:val="en-US"/>
+        </w:rPr>
+        <w:t>xk;i</w:t>
+      </w:r>
+      <w:proofErr w:type="spellEnd"/>
+      <w:r>
+        <w:rPr>
+          <w:rFonts w:ascii="Courier New" w:hAnsi="Courier New" w:cs="Courier New"/>
+          <w:sz w:val="22"/>
+          <w:szCs w:val="22"/>
+          <w:lang w:val="en-US"/>
+        </w:rPr>
+        <w:t>+=dx){</w:t>
+      </w:r>
+    </w:p>
+    <w:p>
+      <w:pPr>
+        <w:tabs>
+          <w:tab w:val="left" w:pos="142"/>
+          <w:tab w:val="left" w:pos="426"/>
+        </w:tabs>
+        <w:ind w:firstLine="0"/>
+        <w:rPr>
+          <w:rFonts w:ascii="Courier New" w:hAnsi="Courier New" w:cs="Courier New"/>
+          <w:sz w:val="22"/>
+          <w:szCs w:val="22"/>
+          <w:lang w:val="en-US"/>
+        </w:rPr>
+      </w:pPr>
+      <w:r>
+        <w:rPr>
+          <w:rFonts w:ascii="Courier New" w:hAnsi="Courier New" w:cs="Courier New"/>
+          <w:sz w:val="22"/>
+          <w:szCs w:val="22"/>
+          <w:lang w:val="en-US"/>
+        </w:rPr>
+        <w:tab/>
+      </w:r>
+      <w:r>
+        <w:rPr>
+          <w:rFonts w:ascii="Courier New" w:hAnsi="Courier New" w:cs="Courier New"/>
+          <w:sz w:val="22"/>
+          <w:szCs w:val="22"/>
+          <w:lang w:val="en-US"/>
+        </w:rPr>
+        <w:tab/>
+        <w:t>if((a&lt;</w:t>
+      </w:r>
+      <w:proofErr w:type="gramStart"/>
+      <w:r>
+        <w:rPr>
+          <w:rFonts w:ascii="Courier New" w:hAnsi="Courier New" w:cs="Courier New"/>
+          <w:sz w:val="22"/>
+          <w:szCs w:val="22"/>
+          <w:lang w:val="en-US"/>
+        </w:rPr>
+        <w:t>0)&amp;</w:t>
+      </w:r>
+      <w:proofErr w:type="gramEnd"/>
+      <w:r>
+        <w:rPr>
+          <w:rFonts w:ascii="Courier New" w:hAnsi="Courier New" w:cs="Courier New"/>
+          <w:sz w:val="22"/>
+          <w:szCs w:val="22"/>
+          <w:lang w:val="en-US"/>
+        </w:rPr>
+        <w:t>&amp;(c!=0)) F=a*</w:t>
+      </w:r>
+      <w:proofErr w:type="spellStart"/>
+      <w:r>
+        <w:rPr>
+          <w:rFonts w:ascii="Courier New" w:hAnsi="Courier New" w:cs="Courier New"/>
+          <w:sz w:val="22"/>
+          <w:szCs w:val="22"/>
+          <w:lang w:val="en-US"/>
+        </w:rPr>
+        <w:t>i</w:t>
+      </w:r>
+      <w:proofErr w:type="spellEnd"/>
+      <w:r>
+        <w:rPr>
+          <w:rFonts w:ascii="Courier New" w:hAnsi="Courier New" w:cs="Courier New"/>
+          <w:sz w:val="22"/>
+          <w:szCs w:val="22"/>
+          <w:lang w:val="en-US"/>
+        </w:rPr>
+        <w:t>*</w:t>
+      </w:r>
+      <w:proofErr w:type="spellStart"/>
+      <w:r>
+        <w:rPr>
+          <w:rFonts w:ascii="Courier New" w:hAnsi="Courier New" w:cs="Courier New"/>
+          <w:sz w:val="22"/>
+          <w:szCs w:val="22"/>
+          <w:lang w:val="en-US"/>
+        </w:rPr>
+        <w:t>i+b</w:t>
+      </w:r>
+      <w:proofErr w:type="spellEnd"/>
+      <w:r>
+        <w:rPr>
+          <w:rFonts w:ascii="Courier New" w:hAnsi="Courier New" w:cs="Courier New"/>
+          <w:sz w:val="22"/>
+          <w:szCs w:val="22"/>
+          <w:lang w:val="en-US"/>
+        </w:rPr>
+        <w:t>*</w:t>
+      </w:r>
+      <w:proofErr w:type="spellStart"/>
+      <w:r>
+        <w:rPr>
+          <w:rFonts w:ascii="Courier New" w:hAnsi="Courier New" w:cs="Courier New"/>
+          <w:sz w:val="22"/>
+          <w:szCs w:val="22"/>
+          <w:lang w:val="en-US"/>
+        </w:rPr>
+        <w:t>i+c</w:t>
+      </w:r>
+      <w:proofErr w:type="spellEnd"/>
+      <w:r>
+        <w:rPr>
+          <w:rFonts w:ascii="Courier New" w:hAnsi="Courier New" w:cs="Courier New"/>
+          <w:sz w:val="22"/>
+          <w:szCs w:val="22"/>
+          <w:lang w:val="en-US"/>
+        </w:rPr>
+        <w:t>;</w:t>
+      </w:r>
+    </w:p>
+    <w:p>
+      <w:pPr>
+        <w:tabs>
+          <w:tab w:val="left" w:pos="142"/>
+          <w:tab w:val="left" w:pos="426"/>
+        </w:tabs>
+        <w:ind w:firstLine="0"/>
+        <w:rPr>
+          <w:rFonts w:ascii="Courier New" w:hAnsi="Courier New" w:cs="Courier New"/>
+          <w:sz w:val="22"/>
+          <w:szCs w:val="22"/>
+          <w:lang w:val="en-US"/>
+        </w:rPr>
+      </w:pPr>
+      <w:r>
+        <w:rPr>
+          <w:rFonts w:ascii="Courier New" w:hAnsi="Courier New" w:cs="Courier New"/>
+          <w:sz w:val="22"/>
+          <w:szCs w:val="22"/>
+          <w:lang w:val="en-US"/>
+        </w:rPr>
+        <w:tab/>
+      </w:r>
+      <w:r>
+        <w:rPr>
+          <w:rFonts w:ascii="Courier New" w:hAnsi="Courier New" w:cs="Courier New"/>
+          <w:sz w:val="22"/>
+          <w:szCs w:val="22"/>
+          <w:lang w:val="en-US"/>
+        </w:rPr>
+        <w:tab/>
+        <w:t xml:space="preserve"> else if((a&gt;</w:t>
+      </w:r>
+      <w:proofErr w:type="gramStart"/>
+      <w:r>
+        <w:rPr>
+          <w:rFonts w:ascii="Courier New" w:hAnsi="Courier New" w:cs="Courier New"/>
+          <w:sz w:val="22"/>
+          <w:szCs w:val="22"/>
+          <w:lang w:val="en-US"/>
+        </w:rPr>
+        <w:t>0)&amp;</w:t>
+      </w:r>
+      <w:proofErr w:type="gramEnd"/>
+      <w:r>
+        <w:rPr>
+          <w:rFonts w:ascii="Courier New" w:hAnsi="Courier New" w:cs="Courier New"/>
+          <w:sz w:val="22"/>
+          <w:szCs w:val="22"/>
+          <w:lang w:val="en-US"/>
+        </w:rPr>
+        <w:t>&amp;(c=0)) F=a/(</w:t>
+      </w:r>
+      <w:proofErr w:type="spellStart"/>
+      <w:r>
+        <w:rPr>
+          <w:rFonts w:ascii="Courier New" w:hAnsi="Courier New" w:cs="Courier New"/>
+          <w:sz w:val="22"/>
+          <w:szCs w:val="22"/>
+          <w:lang w:val="en-US"/>
+        </w:rPr>
+        <w:t>i</w:t>
+      </w:r>
+      <w:proofErr w:type="spellEnd"/>
+      <w:r>
+        <w:rPr>
+          <w:rFonts w:ascii="Courier New" w:hAnsi="Courier New" w:cs="Courier New"/>
+          <w:sz w:val="22"/>
+          <w:szCs w:val="22"/>
+          <w:lang w:val="en-US"/>
+        </w:rPr>
+        <w:t>-c);</w:t>
+      </w:r>
+    </w:p>
+    <w:p>
+      <w:pPr>
+        <w:tabs>
+          <w:tab w:val="left" w:pos="142"/>
+          <w:tab w:val="left" w:pos="426"/>
+        </w:tabs>
+        <w:ind w:firstLine="0"/>
+        <w:rPr>
+          <w:rFonts w:ascii="Courier New" w:hAnsi="Courier New" w:cs="Courier New"/>
+          <w:sz w:val="22"/>
+          <w:szCs w:val="22"/>
+          <w:lang w:val="en-US"/>
+        </w:rPr>
+      </w:pPr>
+      <w:r>
+        <w:rPr>
+          <w:rFonts w:ascii="Courier New" w:hAnsi="Courier New" w:cs="Courier New"/>
+          <w:sz w:val="22"/>
+          <w:szCs w:val="22"/>
+          <w:lang w:val="en-US"/>
+        </w:rPr>
+        <w:tab/>
+      </w:r>
+      <w:r>
+        <w:rPr>
+          <w:rFonts w:ascii="Courier New" w:hAnsi="Courier New" w:cs="Courier New"/>
+          <w:sz w:val="22"/>
+          <w:szCs w:val="22"/>
+          <w:lang w:val="en-US"/>
+        </w:rPr>
+        <w:tab/>
+        <w:t xml:space="preserve">  else F=a*(</w:t>
+      </w:r>
+      <w:proofErr w:type="spellStart"/>
+      <w:r>
+        <w:rPr>
+          <w:rFonts w:ascii="Courier New" w:hAnsi="Courier New" w:cs="Courier New"/>
+          <w:sz w:val="22"/>
+          <w:szCs w:val="22"/>
+          <w:lang w:val="en-US"/>
+        </w:rPr>
+        <w:t>i+c</w:t>
+      </w:r>
+      <w:proofErr w:type="spellEnd"/>
+      <w:r>
+        <w:rPr>
+          <w:rFonts w:ascii="Courier New" w:hAnsi="Courier New" w:cs="Courier New"/>
+          <w:sz w:val="22"/>
+          <w:szCs w:val="22"/>
+          <w:lang w:val="en-US"/>
+        </w:rPr>
+        <w:t>);</w:t>
+      </w:r>
+    </w:p>
+    <w:p>
+      <w:pPr>
+        <w:tabs>
+          <w:tab w:val="left" w:pos="142"/>
+          <w:tab w:val="left" w:pos="426"/>
+        </w:tabs>
+        <w:ind w:firstLine="0"/>
+        <w:rPr>
+          <w:rFonts w:ascii="Courier New" w:hAnsi="Courier New" w:cs="Courier New"/>
+          <w:sz w:val="22"/>
+          <w:szCs w:val="22"/>
+          <w:lang w:val="en-US"/>
+        </w:rPr>
+      </w:pPr>
+      <w:r>
+        <w:rPr>
+          <w:rFonts w:ascii="Courier New" w:hAnsi="Courier New" w:cs="Courier New"/>
+          <w:sz w:val="22"/>
+          <w:szCs w:val="22"/>
+          <w:lang w:val="en-US"/>
+        </w:rPr>
+        <w:tab/>
+        <w:t xml:space="preserve">  </w:t>
+      </w:r>
+      <w:r>
+        <w:rPr>
+          <w:rFonts w:ascii="Courier New" w:hAnsi="Courier New" w:cs="Courier New"/>
+          <w:sz w:val="22"/>
+          <w:szCs w:val="22"/>
+          <w:lang w:val="en-US"/>
+        </w:rPr>
+        <w:tab/>
+      </w:r>
+      <w:proofErr w:type="spellStart"/>
+      <w:r>
+        <w:rPr>
+          <w:rFonts w:ascii="Courier New" w:hAnsi="Courier New" w:cs="Courier New"/>
+          <w:sz w:val="22"/>
+          <w:szCs w:val="22"/>
+          <w:lang w:val="en-US"/>
+        </w:rPr>
+        <w:t>printf</w:t>
+      </w:r>
+      <w:proofErr w:type="spellEnd"/>
+      <w:r>
+        <w:rPr>
+          <w:rFonts w:ascii="Courier New" w:hAnsi="Courier New" w:cs="Courier New"/>
+          <w:sz w:val="22"/>
+          <w:szCs w:val="22"/>
+          <w:lang w:val="en-US"/>
+        </w:rPr>
+        <w:t>("|%5.2f|%5.2f|\n</w:t>
+      </w:r>
+      <w:proofErr w:type="gramStart"/>
+      <w:r>
+        <w:rPr>
+          <w:rFonts w:ascii="Courier New" w:hAnsi="Courier New" w:cs="Courier New"/>
+          <w:sz w:val="22"/>
+          <w:szCs w:val="22"/>
+          <w:lang w:val="en-US"/>
+        </w:rPr>
+        <w:t>",</w:t>
+      </w:r>
+      <w:proofErr w:type="spellStart"/>
+      <w:r>
+        <w:rPr>
+          <w:rFonts w:ascii="Courier New" w:hAnsi="Courier New" w:cs="Courier New"/>
+          <w:sz w:val="22"/>
+          <w:szCs w:val="22"/>
+          <w:lang w:val="en-US"/>
+        </w:rPr>
+        <w:t>i</w:t>
+      </w:r>
+      <w:proofErr w:type="gramEnd"/>
+      <w:r>
+        <w:rPr>
+          <w:rFonts w:ascii="Courier New" w:hAnsi="Courier New" w:cs="Courier New"/>
+          <w:sz w:val="22"/>
+          <w:szCs w:val="22"/>
+          <w:lang w:val="en-US"/>
+        </w:rPr>
+        <w:t>,F</w:t>
+      </w:r>
+      <w:proofErr w:type="spellEnd"/>
+      <w:r>
+        <w:rPr>
+          <w:rFonts w:ascii="Courier New" w:hAnsi="Courier New" w:cs="Courier New"/>
+          <w:sz w:val="22"/>
+          <w:szCs w:val="22"/>
+          <w:lang w:val="en-US"/>
+        </w:rPr>
+        <w:t>);</w:t>
+      </w:r>
+    </w:p>
+    <w:p>
+      <w:pPr>
+        <w:tabs>
+          <w:tab w:val="left" w:pos="142"/>
+          <w:tab w:val="left" w:pos="426"/>
+        </w:tabs>
+        <w:ind w:firstLine="0"/>
+        <w:rPr>
+          <w:rFonts w:ascii="Courier New" w:hAnsi="Courier New" w:cs="Courier New"/>
+          <w:sz w:val="22"/>
+          <w:szCs w:val="22"/>
+        </w:rPr>
+      </w:pPr>
+      <w:r>
+        <w:rPr>
+          <w:rFonts w:ascii="Courier New" w:hAnsi="Courier New" w:cs="Courier New"/>
+          <w:sz w:val="22"/>
+          <w:szCs w:val="22"/>
+          <w:lang w:val="en-US"/>
+        </w:rPr>
+        <w:tab/>
+      </w:r>
+      <w:r>
+        <w:rPr>
+          <w:rFonts w:ascii="Courier New" w:hAnsi="Courier New" w:cs="Courier New"/>
+          <w:sz w:val="22"/>
+          <w:szCs w:val="22"/>
+        </w:rPr>
+        <w:t>}</w:t>
+      </w:r>
+    </w:p>
+    <w:p>
+      <w:pPr>
+        <w:tabs>
+          <w:tab w:val="left" w:pos="142"/>
+          <w:tab w:val="left" w:pos="426"/>
+        </w:tabs>
+        <w:ind w:firstLine="0"/>
+        <w:rPr>
+          <w:rFonts w:ascii="Courier New" w:hAnsi="Courier New" w:cs="Courier New"/>
+          <w:sz w:val="22"/>
+          <w:szCs w:val="22"/>
+        </w:rPr>
+      </w:pPr>
+      <w:r>
+        <w:rPr>
+          <w:rFonts w:ascii="Courier New" w:hAnsi="Courier New" w:cs="Courier New"/>
+          <w:sz w:val="22"/>
+          <w:szCs w:val="22"/>
+        </w:rPr>
+        <w:tab/>
+      </w:r>
+      <w:proofErr w:type="spellStart"/>
+      <w:proofErr w:type="gramStart"/>
+      <w:r>
+        <w:rPr>
+          <w:rFonts w:ascii="Courier New" w:hAnsi="Courier New" w:cs="Courier New"/>
+          <w:sz w:val="22"/>
+          <w:szCs w:val="22"/>
+        </w:rPr>
+        <w:t>getch</w:t>
+      </w:r>
+      <w:proofErr w:type="spellEnd"/>
+      <w:r>
+        <w:rPr>
+          <w:rFonts w:ascii="Courier New" w:hAnsi="Courier New" w:cs="Courier New"/>
+          <w:sz w:val="22"/>
+          <w:szCs w:val="22"/>
+        </w:rPr>
+        <w:t>(</w:t>
+      </w:r>
+      <w:proofErr w:type="gramEnd"/>
+      <w:r>
+        <w:rPr>
+          <w:rFonts w:ascii="Courier New" w:hAnsi="Courier New" w:cs="Courier New"/>
+          <w:sz w:val="22"/>
+          <w:szCs w:val="22"/>
+        </w:rPr>
+        <w:t>);</w:t>
+      </w:r>
+    </w:p>
+    <w:p>
+      <w:pPr>
+        <w:tabs>
+          <w:tab w:val="left" w:pos="142"/>
+          <w:tab w:val="left" w:pos="426"/>
+        </w:tabs>
+        <w:ind w:firstLine="0"/>
+        <w:rPr>
+          <w:rFonts w:ascii="Courier New" w:hAnsi="Courier New" w:cs="Courier New"/>
+          <w:sz w:val="22"/>
+          <w:szCs w:val="22"/>
+        </w:rPr>
+      </w:pPr>
+      <w:r>
+        <w:rPr>
+          <w:rFonts w:ascii="Courier New" w:hAnsi="Courier New" w:cs="Courier New"/>
+          <w:sz w:val="22"/>
+          <w:szCs w:val="22"/>
+        </w:rPr>
+        <w:tab/>
+      </w:r>
+      <w:proofErr w:type="spellStart"/>
+      <w:r>
+        <w:rPr>
+          <w:rFonts w:ascii="Courier New" w:hAnsi="Courier New" w:cs="Courier New"/>
+          <w:sz w:val="22"/>
+          <w:szCs w:val="22"/>
+        </w:rPr>
+        <w:t>return</w:t>
+      </w:r>
+      <w:proofErr w:type="spellEnd"/>
+      <w:r>
+        <w:rPr>
+          <w:rFonts w:ascii="Courier New" w:hAnsi="Courier New" w:cs="Courier New"/>
+          <w:sz w:val="22"/>
+          <w:szCs w:val="22"/>
+        </w:rPr>
+        <w:t xml:space="preserve"> 0;</w:t>
+      </w:r>
+    </w:p>
+    <w:p>
+      <w:pPr>
+        <w:tabs>
+          <w:tab w:val="left" w:pos="142"/>
+          <w:tab w:val="left" w:pos="426"/>
+        </w:tabs>
+        <w:ind w:firstLine="0"/>
+        <w:rPr>
+          <w:rFonts w:ascii="Courier New" w:hAnsi="Courier New" w:cs="Courier New"/>
+          <w:sz w:val="22"/>
+          <w:szCs w:val="22"/>
+        </w:rPr>
+      </w:pPr>
+      <w:r>
+        <w:rPr>
+          <w:rFonts w:ascii="Courier New" w:hAnsi="Courier New" w:cs="Courier New"/>
+          <w:sz w:val="22"/>
+          <w:szCs w:val="22"/>
+        </w:rPr>
+        <w:t>}</w:t>
+      </w:r>
+    </w:p>
+    <w:p>
+      <w:pPr>
+        <w:tabs>
+          <w:tab w:val="left" w:pos="142"/>
+          <w:tab w:val="left" w:pos="426"/>
+        </w:tabs>
+        <w:ind w:firstLine="0"/>
+        <w:rPr>
+          <w:rFonts w:ascii="Courier New" w:hAnsi="Courier New" w:cs="Courier New"/>
+          <w:sz w:val="22"/>
+          <w:szCs w:val="22"/>
+        </w:rPr>
+      </w:pPr>
+    </w:p>
+    <w:p>
+      <w:pPr>
+        <w:tabs>
+          <w:tab w:val="left" w:pos="142"/>
+          <w:tab w:val="left" w:pos="426"/>
+        </w:tabs>
+        <w:ind w:firstLine="0"/>
+        <w:jc w:val="left"/>
         <w:rPr>
           <w:b/>
           <w:bCs/>
           <w:sz w:val="28"/>
           <w:szCs w:val="28"/>
         </w:rPr>
-        <w:t>Решение:</w:t>
-      </w:r>
-    </w:p>
-    <w:p>
-      <w:pPr>
-        <w:tabs>
-          <w:tab w:val="left" w:pos="142"/>
-          <w:tab w:val="left" w:pos="426"/>
-        </w:tabs>
-        <w:ind w:firstLine="0"/>
-        <w:rPr>
-          <w:sz w:val="28"/>
-          <w:szCs w:val="28"/>
-        </w:rPr>
-      </w:pPr>
-      <w:r>
-        <w:rPr>
-          <w:sz w:val="28"/>
-          <w:szCs w:val="28"/>
-        </w:rPr>
-        <w:t>Графическое представление алгоритма работы программы:</w:t>
-      </w:r>
-    </w:p>
-    <w:p>
-      <w:pPr>
-        <w:tabs>
-          <w:tab w:val="left" w:pos="142"/>
-          <w:tab w:val="left" w:pos="426"/>
-        </w:tabs>
-        <w:ind w:firstLine="0"/>
-        <w:rPr>
-          <w:sz w:val="28"/>
-          <w:szCs w:val="28"/>
-        </w:rPr>
-      </w:pPr>
-    </w:p>
-    <w:p>
-      <w:pPr>
-        <w:tabs>
-          <w:tab w:val="left" w:pos="142"/>
-          <w:tab w:val="left" w:pos="426"/>
-        </w:tabs>
-        <w:ind w:firstLine="0"/>
+      </w:pPr>
+      <w:r>
         <w:rPr>
           <w:b/>
           <w:bCs/>
           <w:sz w:val="28"/>
           <w:szCs w:val="28"/>
         </w:rPr>
-      </w:pPr>
-      <w:r>
+        <w:t>Результат:</w:t>
+      </w:r>
+    </w:p>
+    <w:p>
+      <w:pPr>
+        <w:ind w:firstLine="0"/>
+        <w:rPr>
+          <w:sz w:val="28"/>
+          <w:szCs w:val="28"/>
+          <w:lang w:eastAsia="en-US"/>
+        </w:rPr>
+      </w:pPr>
+      <w:r>
+        <w:rPr>
+          <w:sz w:val="28"/>
+          <w:szCs w:val="28"/>
+        </w:rPr>
+        <w:t>Для сравнения вводятся одинаковые значения.</w:t>
+      </w:r>
+    </w:p>
+    <w:p>
+      <w:pPr>
+        <w:ind w:firstLine="0"/>
+        <w:rPr>
+          <w:sz w:val="28"/>
+          <w:szCs w:val="28"/>
+        </w:rPr>
+      </w:pPr>
+      <w:r>
+        <w:rPr>
+          <w:sz w:val="28"/>
+          <w:szCs w:val="28"/>
+        </w:rPr>
+        <w:t>А) с использованием функции:</w:t>
+      </w:r>
+    </w:p>
+    <w:p>
+      <w:pPr>
+        <w:ind w:firstLine="0"/>
+        <w:rPr>
+          <w:sz w:val="28"/>
+          <w:szCs w:val="28"/>
+        </w:rPr>
+      </w:pPr>
+      <w:r>
+        <w:rPr>
+          <w:sz w:val="28"/>
+          <w:szCs w:val="28"/>
+        </w:rPr>
+        <w:t>Проверка первого условия.</w:t>
+      </w:r>
+    </w:p>
+    <w:p>
+      <w:pPr>
+        <w:ind w:firstLine="0"/>
+        <w:rPr>
+          <w:sz w:val="28"/>
+          <w:szCs w:val="28"/>
+        </w:rPr>
+      </w:pPr>
+      <w:r>
+        <w:rPr>
+          <w:noProof/>
+          <w:sz w:val="28"/>
+          <w:szCs w:val="28"/>
+        </w:rPr>
+        <w:drawing>
+          <wp:inline distT="0" distB="0" distL="0" distR="0" wp14:anchorId="7235E2F5" wp14:editId="12F11B4F">
+            <wp:extent cx="4179881" cy="2247900"/>
+            <wp:effectExtent l="0" t="0" r="0" b="0"/>
+            <wp:docPr id="7" name="Рисунок 7"/>
+            <wp:cNvGraphicFramePr>
+              <a:graphicFrameLocks xmlns:a="http://schemas.openxmlformats.org/drawingml/2006/main" noChangeAspect="1"/>
+            </wp:cNvGraphicFramePr>
+            <a:graphic xmlns:a="http://schemas.openxmlformats.org/drawingml/2006/main">
+              <a:graphicData uri="http://schemas.openxmlformats.org/drawingml/2006/picture">
+                <pic:pic xmlns:pic="http://schemas.openxmlformats.org/drawingml/2006/picture">
+                  <pic:nvPicPr>
+                    <pic:cNvPr id="7" name="Рисунок 7"/>
+                    <pic:cNvPicPr/>
+                  </pic:nvPicPr>
+                  <pic:blipFill>
+                    <a:blip r:embed="rId6">
+                      <a:extLst>
+                        <a:ext uri="{28A0092B-C50C-407E-A947-70E740481C1C}">
+                          <a14:useLocalDpi xmlns:a14="http://schemas.microsoft.com/office/drawing/2010/main" val="0"/>
+                        </a:ext>
+                      </a:extLst>
+                    </a:blip>
+                    <a:stretch>
+                      <a:fillRect/>
+                    </a:stretch>
+                  </pic:blipFill>
+                  <pic:spPr>
+                    <a:xfrm>
+                      <a:off x="0" y="0"/>
+                      <a:ext cx="4262249" cy="2292197"/>
+                    </a:xfrm>
+                    <a:prstGeom prst="rect">
+                      <a:avLst/>
+                    </a:prstGeom>
+                  </pic:spPr>
+                </pic:pic>
+              </a:graphicData>
+            </a:graphic>
+          </wp:inline>
+        </w:drawing>
+      </w:r>
+    </w:p>
+    <w:p>
+      <w:pPr>
+        <w:ind w:firstLine="0"/>
+        <w:rPr>
+          <w:sz w:val="28"/>
+          <w:szCs w:val="28"/>
+        </w:rPr>
+      </w:pPr>
+      <w:r>
+        <w:rPr>
+          <w:sz w:val="28"/>
+          <w:szCs w:val="28"/>
+        </w:rPr>
+        <w:lastRenderedPageBreak/>
+        <w:t xml:space="preserve">Проверка </w:t>
+      </w:r>
+      <w:r>
+        <w:rPr>
+          <w:sz w:val="28"/>
+          <w:szCs w:val="28"/>
+        </w:rPr>
+        <w:t>втор</w:t>
+      </w:r>
+      <w:r>
+        <w:rPr>
+          <w:sz w:val="28"/>
+          <w:szCs w:val="28"/>
+        </w:rPr>
+        <w:t>ого условия.</w:t>
+      </w:r>
+    </w:p>
+    <w:p>
+      <w:pPr>
+        <w:ind w:firstLine="0"/>
+        <w:rPr>
+          <w:sz w:val="28"/>
+          <w:szCs w:val="28"/>
+        </w:rPr>
+      </w:pPr>
+      <w:r>
+        <w:rPr>
+          <w:noProof/>
+          <w:sz w:val="28"/>
+          <w:szCs w:val="28"/>
+        </w:rPr>
+        <w:drawing>
+          <wp:inline distT="0" distB="0" distL="0" distR="0" wp14:anchorId="7AA56C03" wp14:editId="66AA725E">
+            <wp:extent cx="4436757" cy="3561081"/>
+            <wp:effectExtent l="0" t="0" r="1905" b="1270"/>
+            <wp:docPr id="8" name="Рисунок 8"/>
+            <wp:cNvGraphicFramePr>
+              <a:graphicFrameLocks xmlns:a="http://schemas.openxmlformats.org/drawingml/2006/main" noChangeAspect="1"/>
+            </wp:cNvGraphicFramePr>
+            <a:graphic xmlns:a="http://schemas.openxmlformats.org/drawingml/2006/main">
+              <a:graphicData uri="http://schemas.openxmlformats.org/drawingml/2006/picture">
+                <pic:pic xmlns:pic="http://schemas.openxmlformats.org/drawingml/2006/picture">
+                  <pic:nvPicPr>
+                    <pic:cNvPr id="8" name="Рисунок 8"/>
+                    <pic:cNvPicPr/>
+                  </pic:nvPicPr>
+                  <pic:blipFill>
+                    <a:blip r:embed="rId7">
+                      <a:extLst>
+                        <a:ext uri="{28A0092B-C50C-407E-A947-70E740481C1C}">
+                          <a14:useLocalDpi xmlns:a14="http://schemas.microsoft.com/office/drawing/2010/main" val="0"/>
+                        </a:ext>
+                      </a:extLst>
+                    </a:blip>
+                    <a:stretch>
+                      <a:fillRect/>
+                    </a:stretch>
+                  </pic:blipFill>
+                  <pic:spPr>
+                    <a:xfrm>
+                      <a:off x="0" y="0"/>
+                      <a:ext cx="4436757" cy="3561081"/>
+                    </a:xfrm>
+                    <a:prstGeom prst="rect">
+                      <a:avLst/>
+                    </a:prstGeom>
+                  </pic:spPr>
+                </pic:pic>
+              </a:graphicData>
+            </a:graphic>
+          </wp:inline>
+        </w:drawing>
+      </w:r>
+    </w:p>
+    <w:p>
+      <w:pPr>
+        <w:ind w:firstLine="0"/>
+        <w:rPr>
+          <w:sz w:val="28"/>
+          <w:szCs w:val="28"/>
+        </w:rPr>
+      </w:pPr>
+    </w:p>
+    <w:p>
+      <w:pPr>
+        <w:ind w:firstLine="0"/>
+        <w:rPr>
+          <w:sz w:val="28"/>
+          <w:szCs w:val="28"/>
+        </w:rPr>
+      </w:pPr>
+      <w:r>
+        <w:rPr>
+          <w:sz w:val="28"/>
+          <w:szCs w:val="28"/>
+        </w:rPr>
+        <w:t xml:space="preserve">Проверка </w:t>
+      </w:r>
+      <w:r>
+        <w:rPr>
+          <w:sz w:val="28"/>
+          <w:szCs w:val="28"/>
+        </w:rPr>
+        <w:t>третье</w:t>
+      </w:r>
+      <w:r>
+        <w:rPr>
+          <w:sz w:val="28"/>
+          <w:szCs w:val="28"/>
+        </w:rPr>
+        <w:t>го условия.</w:t>
+      </w:r>
+    </w:p>
+    <w:p>
+      <w:pPr>
+        <w:tabs>
+          <w:tab w:val="left" w:pos="142"/>
+          <w:tab w:val="left" w:pos="426"/>
+        </w:tabs>
+        <w:ind w:firstLine="0"/>
+        <w:jc w:val="left"/>
         <w:rPr>
           <w:b/>
           <w:bCs/>
           <w:sz w:val="28"/>
           <w:szCs w:val="28"/>
         </w:rPr>
-        <w:t>Листинг программы:</w:t>
-      </w:r>
-    </w:p>
-    <w:p>
-      <w:pPr>
-        <w:tabs>
-          <w:tab w:val="left" w:pos="142"/>
-          <w:tab w:val="left" w:pos="426"/>
-        </w:tabs>
-        <w:ind w:firstLine="0"/>
-        <w:rPr>
-          <w:sz w:val="28"/>
-          <w:szCs w:val="28"/>
-        </w:rPr>
-      </w:pPr>
-    </w:p>
-    <w:p>
-      <w:pPr>
-        <w:tabs>
-          <w:tab w:val="left" w:pos="142"/>
-          <w:tab w:val="left" w:pos="426"/>
-        </w:tabs>
-        <w:ind w:firstLine="0"/>
-        <w:jc w:val="center"/>
+      </w:pPr>
+      <w:r>
         <w:rPr>
           <w:b/>
           <w:bCs/>
-          <w:sz w:val="28"/>
-          <w:szCs w:val="28"/>
-        </w:rPr>
-      </w:pPr>
-      <w:r>
+          <w:noProof/>
+          <w:sz w:val="28"/>
+          <w:szCs w:val="28"/>
+        </w:rPr>
+        <w:drawing>
+          <wp:inline distT="0" distB="0" distL="0" distR="0" wp14:anchorId="0C522C07" wp14:editId="03F54B27">
+            <wp:extent cx="4349189" cy="2987027"/>
+            <wp:effectExtent l="0" t="0" r="0" b="4445"/>
+            <wp:docPr id="9" name="Рисунок 9"/>
+            <wp:cNvGraphicFramePr>
+              <a:graphicFrameLocks xmlns:a="http://schemas.openxmlformats.org/drawingml/2006/main" noChangeAspect="1"/>
+            </wp:cNvGraphicFramePr>
+            <a:graphic xmlns:a="http://schemas.openxmlformats.org/drawingml/2006/main">
+              <a:graphicData uri="http://schemas.openxmlformats.org/drawingml/2006/picture">
+                <pic:pic xmlns:pic="http://schemas.openxmlformats.org/drawingml/2006/picture">
+                  <pic:nvPicPr>
+                    <pic:cNvPr id="9" name="Рисунок 9"/>
+                    <pic:cNvPicPr/>
+                  </pic:nvPicPr>
+                  <pic:blipFill>
+                    <a:blip r:embed="rId8">
+                      <a:extLst>
+                        <a:ext uri="{28A0092B-C50C-407E-A947-70E740481C1C}">
+                          <a14:useLocalDpi xmlns:a14="http://schemas.microsoft.com/office/drawing/2010/main" val="0"/>
+                        </a:ext>
+                      </a:extLst>
+                    </a:blip>
+                    <a:stretch>
+                      <a:fillRect/>
+                    </a:stretch>
+                  </pic:blipFill>
+                  <pic:spPr>
+                    <a:xfrm>
+                      <a:off x="0" y="0"/>
+                      <a:ext cx="4349189" cy="2987027"/>
+                    </a:xfrm>
+                    <a:prstGeom prst="rect">
+                      <a:avLst/>
+                    </a:prstGeom>
+                  </pic:spPr>
+                </pic:pic>
+              </a:graphicData>
+            </a:graphic>
+          </wp:inline>
+        </w:drawing>
+      </w:r>
+    </w:p>
+    <w:p>
+      <w:pPr>
+        <w:tabs>
+          <w:tab w:val="left" w:pos="142"/>
+          <w:tab w:val="left" w:pos="426"/>
+        </w:tabs>
+        <w:ind w:firstLine="0"/>
+        <w:jc w:val="left"/>
         <w:rPr>
           <w:b/>
           <w:bCs/>
           <w:sz w:val="28"/>
           <w:szCs w:val="28"/>
         </w:rPr>
-        <w:t>Упражнение 3</w:t>
-      </w:r>
-    </w:p>
-    <w:p>
-      <w:pPr>
-        <w:tabs>
-          <w:tab w:val="left" w:pos="142"/>
-          <w:tab w:val="left" w:pos="426"/>
-        </w:tabs>
-        <w:ind w:firstLine="0"/>
-        <w:jc w:val="center"/>
+      </w:pPr>
+    </w:p>
+    <w:p>
+      <w:pPr>
+        <w:tabs>
+          <w:tab w:val="left" w:pos="142"/>
+          <w:tab w:val="left" w:pos="426"/>
+        </w:tabs>
+        <w:ind w:firstLine="0"/>
+        <w:jc w:val="left"/>
         <w:rPr>
           <w:b/>
           <w:bCs/>
@@ -1285,6 +5486,7 @@
           <w:tab w:val="left" w:pos="426"/>
         </w:tabs>
         <w:ind w:firstLine="0"/>
+        <w:jc w:val="left"/>
         <w:rPr>
           <w:b/>
           <w:bCs/>
@@ -1292,114 +5494,465 @@
           <w:szCs w:val="28"/>
         </w:rPr>
       </w:pPr>
-      <w:r>
+    </w:p>
+    <w:p>
+      <w:pPr>
+        <w:tabs>
+          <w:tab w:val="left" w:pos="142"/>
+          <w:tab w:val="left" w:pos="426"/>
+        </w:tabs>
+        <w:ind w:firstLine="0"/>
+        <w:jc w:val="left"/>
         <w:rPr>
           <w:b/>
           <w:bCs/>
           <w:sz w:val="28"/>
           <w:szCs w:val="28"/>
         </w:rPr>
-        <w:t>Задание:</w:t>
-      </w:r>
-      <w:r>
-        <w:rPr>
-          <w:sz w:val="28"/>
-          <w:szCs w:val="28"/>
-        </w:rPr>
-        <w:t xml:space="preserve"> </w:t>
-      </w:r>
-      <w:r>
-        <w:rPr>
-          <w:sz w:val="28"/>
-          <w:szCs w:val="28"/>
-        </w:rPr>
-        <w:t>Найти в матрице первую строку, все элементы которой упорядочены по возрастанию. Изменить упорядоченность элементов этой строки на обратную.</w:t>
-      </w:r>
-    </w:p>
-    <w:p>
-      <w:pPr>
-        <w:tabs>
-          <w:tab w:val="left" w:pos="142"/>
-          <w:tab w:val="left" w:pos="426"/>
-        </w:tabs>
-        <w:ind w:firstLine="0"/>
-        <w:rPr>
-          <w:sz w:val="28"/>
-          <w:szCs w:val="28"/>
-        </w:rPr>
-      </w:pPr>
-      <w:r>
+      </w:pPr>
+    </w:p>
+    <w:p>
+      <w:pPr>
+        <w:tabs>
+          <w:tab w:val="left" w:pos="142"/>
+          <w:tab w:val="left" w:pos="426"/>
+        </w:tabs>
+        <w:ind w:firstLine="0"/>
+        <w:jc w:val="left"/>
         <w:rPr>
           <w:b/>
           <w:bCs/>
           <w:sz w:val="28"/>
           <w:szCs w:val="28"/>
         </w:rPr>
-        <w:t>Решение:</w:t>
-      </w:r>
-    </w:p>
-    <w:p>
-      <w:pPr>
-        <w:tabs>
-          <w:tab w:val="left" w:pos="142"/>
-          <w:tab w:val="left" w:pos="426"/>
-        </w:tabs>
-        <w:ind w:firstLine="0"/>
-        <w:rPr>
-          <w:sz w:val="28"/>
-          <w:szCs w:val="28"/>
-        </w:rPr>
-      </w:pPr>
-      <w:r>
-        <w:rPr>
-          <w:sz w:val="28"/>
-          <w:szCs w:val="28"/>
-        </w:rPr>
-        <w:t>Графическое представление алгоритма работы программы:</w:t>
+      </w:pPr>
+    </w:p>
+    <w:p>
+      <w:pPr>
+        <w:ind w:firstLine="0"/>
+        <w:rPr>
+          <w:sz w:val="28"/>
+          <w:szCs w:val="28"/>
+        </w:rPr>
+      </w:pPr>
+      <w:r>
+        <w:rPr>
+          <w:sz w:val="28"/>
+          <w:szCs w:val="28"/>
+        </w:rPr>
+        <w:lastRenderedPageBreak/>
+        <w:t>Б</w:t>
+      </w:r>
+      <w:r>
+        <w:rPr>
+          <w:sz w:val="28"/>
+          <w:szCs w:val="28"/>
+        </w:rPr>
+        <w:t xml:space="preserve">) </w:t>
+      </w:r>
+      <w:r>
+        <w:rPr>
+          <w:sz w:val="28"/>
+          <w:szCs w:val="28"/>
+        </w:rPr>
+        <w:t>без</w:t>
+      </w:r>
+      <w:r>
+        <w:rPr>
+          <w:sz w:val="28"/>
+          <w:szCs w:val="28"/>
+        </w:rPr>
+        <w:t xml:space="preserve"> использован</w:t>
+      </w:r>
+      <w:r>
+        <w:rPr>
+          <w:sz w:val="28"/>
+          <w:szCs w:val="28"/>
+        </w:rPr>
+        <w:t>ия</w:t>
+      </w:r>
+      <w:r>
+        <w:rPr>
+          <w:sz w:val="28"/>
+          <w:szCs w:val="28"/>
+        </w:rPr>
+        <w:t xml:space="preserve"> функции:</w:t>
+      </w:r>
+    </w:p>
+    <w:p>
+      <w:pPr>
+        <w:ind w:firstLine="0"/>
+        <w:rPr>
+          <w:sz w:val="28"/>
+          <w:szCs w:val="28"/>
+        </w:rPr>
+      </w:pPr>
+      <w:r>
+        <w:rPr>
+          <w:sz w:val="28"/>
+          <w:szCs w:val="28"/>
+        </w:rPr>
+        <w:t>Проверка первого условия.</w:t>
+      </w:r>
+    </w:p>
+    <w:p>
+      <w:pPr>
+        <w:tabs>
+          <w:tab w:val="left" w:pos="142"/>
+          <w:tab w:val="left" w:pos="426"/>
+        </w:tabs>
+        <w:ind w:firstLine="0"/>
+        <w:jc w:val="left"/>
+        <w:rPr>
+          <w:b/>
+          <w:bCs/>
+          <w:sz w:val="28"/>
+          <w:szCs w:val="28"/>
+        </w:rPr>
+      </w:pPr>
+      <w:r>
+        <w:rPr>
+          <w:b/>
+          <w:bCs/>
+          <w:noProof/>
+          <w:sz w:val="28"/>
+          <w:szCs w:val="28"/>
+        </w:rPr>
+        <w:drawing>
+          <wp:inline distT="0" distB="0" distL="0" distR="0" wp14:anchorId="391B1267" wp14:editId="42B7C99F">
+            <wp:extent cx="3552825" cy="2352546"/>
+            <wp:effectExtent l="0" t="0" r="0" b="0"/>
+            <wp:docPr id="10" name="Рисунок 10"/>
+            <wp:cNvGraphicFramePr>
+              <a:graphicFrameLocks xmlns:a="http://schemas.openxmlformats.org/drawingml/2006/main" noChangeAspect="1"/>
+            </wp:cNvGraphicFramePr>
+            <a:graphic xmlns:a="http://schemas.openxmlformats.org/drawingml/2006/main">
+              <a:graphicData uri="http://schemas.openxmlformats.org/drawingml/2006/picture">
+                <pic:pic xmlns:pic="http://schemas.openxmlformats.org/drawingml/2006/picture">
+                  <pic:nvPicPr>
+                    <pic:cNvPr id="10" name="Рисунок 10"/>
+                    <pic:cNvPicPr/>
+                  </pic:nvPicPr>
+                  <pic:blipFill>
+                    <a:blip r:embed="rId9">
+                      <a:extLst>
+                        <a:ext uri="{28A0092B-C50C-407E-A947-70E740481C1C}">
+                          <a14:useLocalDpi xmlns:a14="http://schemas.microsoft.com/office/drawing/2010/main" val="0"/>
+                        </a:ext>
+                      </a:extLst>
+                    </a:blip>
+                    <a:stretch>
+                      <a:fillRect/>
+                    </a:stretch>
+                  </pic:blipFill>
+                  <pic:spPr>
+                    <a:xfrm>
+                      <a:off x="0" y="0"/>
+                      <a:ext cx="3585511" cy="2374190"/>
+                    </a:xfrm>
+                    <a:prstGeom prst="rect">
+                      <a:avLst/>
+                    </a:prstGeom>
+                  </pic:spPr>
+                </pic:pic>
+              </a:graphicData>
+            </a:graphic>
+          </wp:inline>
+        </w:drawing>
+      </w:r>
+    </w:p>
+    <w:p>
+      <w:pPr>
+        <w:ind w:firstLine="0"/>
+        <w:rPr>
+          <w:b/>
+          <w:bCs/>
+          <w:sz w:val="28"/>
+          <w:szCs w:val="28"/>
+        </w:rPr>
+      </w:pPr>
+    </w:p>
+    <w:p>
+      <w:pPr>
+        <w:ind w:firstLine="0"/>
+        <w:rPr>
+          <w:sz w:val="28"/>
+          <w:szCs w:val="28"/>
+        </w:rPr>
+      </w:pPr>
+      <w:r>
+        <w:rPr>
+          <w:sz w:val="28"/>
+          <w:szCs w:val="28"/>
+        </w:rPr>
+        <w:t xml:space="preserve">Проверка </w:t>
+      </w:r>
+      <w:r>
+        <w:rPr>
+          <w:sz w:val="28"/>
+          <w:szCs w:val="28"/>
+        </w:rPr>
+        <w:t>втор</w:t>
+      </w:r>
+      <w:r>
+        <w:rPr>
+          <w:sz w:val="28"/>
+          <w:szCs w:val="28"/>
+        </w:rPr>
+        <w:t>ого условия.</w:t>
+      </w:r>
+    </w:p>
+    <w:p>
+      <w:pPr>
+        <w:tabs>
+          <w:tab w:val="left" w:pos="142"/>
+          <w:tab w:val="left" w:pos="426"/>
+        </w:tabs>
+        <w:ind w:firstLine="0"/>
+        <w:jc w:val="left"/>
+        <w:rPr>
+          <w:b/>
+          <w:bCs/>
+          <w:sz w:val="28"/>
+          <w:szCs w:val="28"/>
+        </w:rPr>
+      </w:pPr>
+      <w:r>
+        <w:rPr>
+          <w:b/>
+          <w:bCs/>
+          <w:noProof/>
+          <w:sz w:val="28"/>
+          <w:szCs w:val="28"/>
+        </w:rPr>
+        <w:drawing>
+          <wp:inline distT="0" distB="0" distL="0" distR="0" wp14:anchorId="72CA8923" wp14:editId="1FF4EE4B">
+            <wp:extent cx="3406587" cy="2667000"/>
+            <wp:effectExtent l="0" t="0" r="3810" b="0"/>
+            <wp:docPr id="11" name="Рисунок 11"/>
+            <wp:cNvGraphicFramePr>
+              <a:graphicFrameLocks xmlns:a="http://schemas.openxmlformats.org/drawingml/2006/main" noChangeAspect="1"/>
+            </wp:cNvGraphicFramePr>
+            <a:graphic xmlns:a="http://schemas.openxmlformats.org/drawingml/2006/main">
+              <a:graphicData uri="http://schemas.openxmlformats.org/drawingml/2006/picture">
+                <pic:pic xmlns:pic="http://schemas.openxmlformats.org/drawingml/2006/picture">
+                  <pic:nvPicPr>
+                    <pic:cNvPr id="11" name="Рисунок 11"/>
+                    <pic:cNvPicPr/>
+                  </pic:nvPicPr>
+                  <pic:blipFill>
+                    <a:blip r:embed="rId10">
+                      <a:extLst>
+                        <a:ext uri="{28A0092B-C50C-407E-A947-70E740481C1C}">
+                          <a14:useLocalDpi xmlns:a14="http://schemas.microsoft.com/office/drawing/2010/main" val="0"/>
+                        </a:ext>
+                      </a:extLst>
+                    </a:blip>
+                    <a:stretch>
+                      <a:fillRect/>
+                    </a:stretch>
+                  </pic:blipFill>
+                  <pic:spPr>
+                    <a:xfrm>
+                      <a:off x="0" y="0"/>
+                      <a:ext cx="3432939" cy="2687631"/>
+                    </a:xfrm>
+                    <a:prstGeom prst="rect">
+                      <a:avLst/>
+                    </a:prstGeom>
+                  </pic:spPr>
+                </pic:pic>
+              </a:graphicData>
+            </a:graphic>
+          </wp:inline>
+        </w:drawing>
+      </w:r>
+    </w:p>
+    <w:p>
+      <w:pPr>
+        <w:tabs>
+          <w:tab w:val="left" w:pos="142"/>
+          <w:tab w:val="left" w:pos="426"/>
+        </w:tabs>
+        <w:ind w:firstLine="0"/>
+        <w:jc w:val="left"/>
+        <w:rPr>
+          <w:b/>
+          <w:bCs/>
+          <w:sz w:val="28"/>
+          <w:szCs w:val="28"/>
+        </w:rPr>
+      </w:pPr>
+    </w:p>
+    <w:p>
+      <w:pPr>
+        <w:ind w:firstLine="0"/>
+        <w:rPr>
+          <w:sz w:val="28"/>
+          <w:szCs w:val="28"/>
+        </w:rPr>
+      </w:pPr>
+      <w:r>
+        <w:rPr>
+          <w:sz w:val="28"/>
+          <w:szCs w:val="28"/>
+        </w:rPr>
+        <w:t xml:space="preserve">Проверка </w:t>
+      </w:r>
+      <w:r>
+        <w:rPr>
+          <w:sz w:val="28"/>
+          <w:szCs w:val="28"/>
+        </w:rPr>
+        <w:t>третье</w:t>
+      </w:r>
+      <w:r>
+        <w:rPr>
+          <w:sz w:val="28"/>
+          <w:szCs w:val="28"/>
+        </w:rPr>
+        <w:t>го условия.</w:t>
+      </w:r>
+    </w:p>
+    <w:p>
+      <w:pPr>
+        <w:tabs>
+          <w:tab w:val="left" w:pos="142"/>
+          <w:tab w:val="left" w:pos="426"/>
+        </w:tabs>
+        <w:ind w:firstLine="0"/>
+        <w:jc w:val="left"/>
+        <w:rPr>
+          <w:b/>
+          <w:bCs/>
+          <w:sz w:val="28"/>
+          <w:szCs w:val="28"/>
+        </w:rPr>
+      </w:pPr>
+      <w:r>
+        <w:rPr>
+          <w:b/>
+          <w:bCs/>
+          <w:noProof/>
+          <w:sz w:val="28"/>
+          <w:szCs w:val="28"/>
+        </w:rPr>
+        <w:drawing>
+          <wp:inline distT="0" distB="0" distL="0" distR="0" wp14:anchorId="35B52A39" wp14:editId="5E48013D">
+            <wp:extent cx="3284220" cy="2247866"/>
+            <wp:effectExtent l="0" t="0" r="0" b="635"/>
+            <wp:docPr id="12" name="Рисунок 12"/>
+            <wp:cNvGraphicFramePr>
+              <a:graphicFrameLocks xmlns:a="http://schemas.openxmlformats.org/drawingml/2006/main" noChangeAspect="1"/>
+            </wp:cNvGraphicFramePr>
+            <a:graphic xmlns:a="http://schemas.openxmlformats.org/drawingml/2006/main">
+              <a:graphicData uri="http://schemas.openxmlformats.org/drawingml/2006/picture">
+                <pic:pic xmlns:pic="http://schemas.openxmlformats.org/drawingml/2006/picture">
+                  <pic:nvPicPr>
+                    <pic:cNvPr id="12" name="Рисунок 12"/>
+                    <pic:cNvPicPr/>
+                  </pic:nvPicPr>
+                  <pic:blipFill>
+                    <a:blip r:embed="rId11">
+                      <a:extLst>
+                        <a:ext uri="{28A0092B-C50C-407E-A947-70E740481C1C}">
+                          <a14:useLocalDpi xmlns:a14="http://schemas.microsoft.com/office/drawing/2010/main" val="0"/>
+                        </a:ext>
+                      </a:extLst>
+                    </a:blip>
+                    <a:stretch>
+                      <a:fillRect/>
+                    </a:stretch>
+                  </pic:blipFill>
+                  <pic:spPr>
+                    <a:xfrm>
+                      <a:off x="0" y="0"/>
+                      <a:ext cx="3366330" cy="2304066"/>
+                    </a:xfrm>
+                    <a:prstGeom prst="rect">
+                      <a:avLst/>
+                    </a:prstGeom>
+                  </pic:spPr>
+                </pic:pic>
+              </a:graphicData>
+            </a:graphic>
+          </wp:inline>
+        </w:drawing>
       </w:r>
     </w:p>
     <w:bookmarkEnd w:id="0"/>
     <w:p>
       <w:pPr>
-        <w:tabs>
-          <w:tab w:val="left" w:pos="142"/>
-          <w:tab w:val="left" w:pos="426"/>
-        </w:tabs>
-        <w:ind w:firstLine="0"/>
-        <w:rPr>
-          <w:sz w:val="28"/>
-          <w:szCs w:val="28"/>
-        </w:rPr>
-      </w:pPr>
-    </w:p>
-    <w:p>
-      <w:pPr>
-        <w:tabs>
-          <w:tab w:val="left" w:pos="142"/>
-          <w:tab w:val="left" w:pos="426"/>
-        </w:tabs>
-        <w:ind w:firstLine="0"/>
-        <w:rPr>
-          <w:sz w:val="28"/>
-          <w:szCs w:val="28"/>
-        </w:rPr>
-      </w:pPr>
-    </w:p>
-    <w:p>
-      <w:pPr>
-        <w:tabs>
-          <w:tab w:val="left" w:pos="142"/>
-          <w:tab w:val="left" w:pos="426"/>
-        </w:tabs>
-        <w:ind w:firstLine="0"/>
-        <w:rPr>
-          <w:sz w:val="28"/>
-          <w:szCs w:val="28"/>
-        </w:rPr>
-      </w:pPr>
-    </w:p>
-    <w:p/>
-    <w:p/>
+        <w:ind w:firstLine="0"/>
+        <w:rPr>
+          <w:sz w:val="28"/>
+          <w:szCs w:val="28"/>
+          <w:lang w:eastAsia="en-US"/>
+        </w:rPr>
+      </w:pPr>
+      <w:r>
+        <w:rPr>
+          <w:b/>
+          <w:color w:val="000000"/>
+          <w:sz w:val="28"/>
+          <w:szCs w:val="28"/>
+        </w:rPr>
+        <w:lastRenderedPageBreak/>
+        <w:t xml:space="preserve">Вывод: </w:t>
+      </w:r>
+      <w:r>
+        <w:rPr>
+          <w:sz w:val="28"/>
+          <w:szCs w:val="28"/>
+        </w:rPr>
+        <w:t xml:space="preserve">в ходе выполнения лабораторной работы (посредством создания программы на языке С) получилось </w:t>
+      </w:r>
+      <w:r>
+        <w:rPr>
+          <w:color w:val="000000"/>
+          <w:sz w:val="28"/>
+          <w:szCs w:val="28"/>
+        </w:rPr>
+        <w:t>приобрести практические умения и навыки в работе с циклами, а также в тестировании и отладке программ.</w:t>
+      </w:r>
+      <w:r>
+        <w:rPr>
+          <w:sz w:val="28"/>
+          <w:szCs w:val="28"/>
+        </w:rPr>
+        <w:t xml:space="preserve"> </w:t>
+      </w:r>
+    </w:p>
+    <w:p>
+      <w:pPr>
+        <w:ind w:firstLine="340"/>
+        <w:rPr>
+          <w:b/>
+          <w:i/>
+          <w:sz w:val="28"/>
+          <w:szCs w:val="28"/>
+        </w:rPr>
+      </w:pPr>
+    </w:p>
+    <w:p>
+      <w:pPr>
+        <w:rPr>
+          <w:rFonts w:asciiTheme="minorHAnsi" w:hAnsiTheme="minorHAnsi" w:cstheme="minorBidi"/>
+          <w:sz w:val="22"/>
+          <w:szCs w:val="22"/>
+        </w:rPr>
+      </w:pPr>
+    </w:p>
+    <w:p>
+      <w:pPr>
+        <w:tabs>
+          <w:tab w:val="left" w:pos="142"/>
+          <w:tab w:val="left" w:pos="426"/>
+        </w:tabs>
+        <w:ind w:firstLine="0"/>
+        <w:jc w:val="center"/>
+      </w:pPr>
+    </w:p>
     <w:sectPr>
       <w:pgSz w:w="11906" w:h="16838"/>
       <w:pgMar w:top="1134" w:right="850" w:bottom="1134" w:left="1701" w:header="708" w:footer="708" w:gutter="0"/>
@@ -1808,7 +6361,7 @@
   <w:style w:type="paragraph" w:default="1" w:styleId="a">
     <w:name w:val="Normal"/>
     <w:qFormat/>
-    <w:rsid w:val="006F7F89"/>
+    <w:rsid w:val="00AD1C4E"/>
     <w:pPr>
       <w:widowControl w:val="0"/>
       <w:autoSpaceDE w:val="0"/>
@@ -1850,6 +6403,16 @@
     <w:uiPriority w:val="99"/>
     <w:semiHidden/>
     <w:unhideWhenUsed/>
+  </w:style>
+  <w:style w:type="character" w:styleId="a3">
+    <w:name w:val="Placeholder Text"/>
+    <w:basedOn w:val="a0"/>
+    <w:uiPriority w:val="99"/>
+    <w:semiHidden/>
+    <w:rsid w:val="00733E27"/>
+    <w:rPr>
+      <w:color w:val="808080"/>
+    </w:rPr>
   </w:style>
 </w:styles>
 </file>
